--- a/GIT.docx
+++ b/GIT.docx
@@ -904,6 +904,68 @@
       <w:proofErr w:type="spellEnd"/>
       <w:r>
         <w:t xml:space="preserve"> add folder/subfolder</w:t>
+      </w:r>
+    </w:p>
+    <w:p>
+      <w:proofErr w:type="spellStart"/>
+      <w:r>
+        <w:t>Git</w:t>
+      </w:r>
+      <w:proofErr w:type="spellEnd"/>
+      <w:r>
+        <w:t xml:space="preserve"> commit –m “</w:t>
+      </w:r>
+      <w:proofErr w:type="spellStart"/>
+      <w:r>
+        <w:t>Abc</w:t>
+      </w:r>
+      <w:proofErr w:type="spellEnd"/>
+      <w:r>
+        <w:t xml:space="preserve">” se </w:t>
+      </w:r>
+      <w:proofErr w:type="spellStart"/>
+      <w:r>
+        <w:t>muta</w:t>
+      </w:r>
+      <w:proofErr w:type="spellEnd"/>
+      <w:r>
+        <w:t xml:space="preserve"> </w:t>
+      </w:r>
+      <w:proofErr w:type="spellStart"/>
+      <w:r>
+        <w:t>fisiere</w:t>
+      </w:r>
+      <w:proofErr w:type="spellEnd"/>
+      <w:r>
+        <w:t xml:space="preserve"> </w:t>
+      </w:r>
+      <w:proofErr w:type="spellStart"/>
+      <w:r>
+        <w:t>urmarite</w:t>
+      </w:r>
+      <w:proofErr w:type="spellEnd"/>
+      <w:r>
+        <w:t xml:space="preserve"> din staging area in local repository</w:t>
+      </w:r>
+    </w:p>
+    <w:p>
+      <w:proofErr w:type="spellStart"/>
+      <w:r>
+        <w:t>Git</w:t>
+      </w:r>
+      <w:proofErr w:type="spellEnd"/>
+      <w:r>
+        <w:t xml:space="preserve"> commit</w:t>
+      </w:r>
+    </w:p>
+    <w:p>
+      <w:proofErr w:type="spellStart"/>
+      <w:r>
+        <w:t>Git</w:t>
+      </w:r>
+      <w:proofErr w:type="spellEnd"/>
+      <w:r>
+        <w:t xml:space="preserve"> commit –am “Abc”</w:t>
       </w:r>
       <w:bookmarkStart w:id="0" w:name="_GoBack"/>
       <w:bookmarkEnd w:id="0"/>

--- a/GIT.docx
+++ b/GIT.docx
@@ -965,11 +965,2498 @@
       </w:r>
       <w:proofErr w:type="spellEnd"/>
       <w:r>
-        <w:t xml:space="preserve"> commit –am “Abc”</w:t>
+        <w:t xml:space="preserve"> commit –am “</w:t>
+      </w:r>
+      <w:proofErr w:type="spellStart"/>
+      <w:r>
+        <w:t>Abc</w:t>
+      </w:r>
+      <w:proofErr w:type="spellEnd"/>
+      <w:r>
+        <w:t>”</w:t>
+      </w:r>
+    </w:p>
+    <w:p/>
+    <w:p/>
+    <w:p/>
+    <w:p>
+      <w:r>
+        <w:t>BRANCHING</w:t>
+      </w:r>
+      <w:r>
+        <w:t xml:space="preserve"> </w:t>
+      </w:r>
+      <w:proofErr w:type="gramStart"/>
+      <w:r>
+        <w:t>( branches</w:t>
+      </w:r>
+      <w:proofErr w:type="gramEnd"/>
+      <w:r>
+        <w:t xml:space="preserve"> are just labels to certain commits).A</w:t>
+      </w:r>
+    </w:p>
+    <w:p>
+      <w:r>
+        <w:t xml:space="preserve">Are used to separate work in progress until it is ready to be merged with the main </w:t>
+      </w:r>
+      <w:proofErr w:type="gramStart"/>
+      <w:r>
+        <w:t>codebase.</w:t>
+      </w:r>
+      <w:proofErr w:type="gramEnd"/>
+    </w:p>
+    <w:p/>
+    <w:p>
+      <w:proofErr w:type="spellStart"/>
+      <w:r>
+        <w:t>Git</w:t>
+      </w:r>
+      <w:proofErr w:type="spellEnd"/>
+      <w:r>
+        <w:t xml:space="preserve"> branch &lt;branch name&gt;</w:t>
+      </w:r>
+    </w:p>
+    <w:p>
+      <w:proofErr w:type="spellStart"/>
+      <w:r>
+        <w:t>Git</w:t>
+      </w:r>
+      <w:proofErr w:type="spellEnd"/>
+      <w:r>
+        <w:t xml:space="preserve"> switch –c &lt;branch name&gt;</w:t>
+      </w:r>
+    </w:p>
+    <w:p/>
+    <w:p/>
+    <w:p>
+      <w:r>
+        <w:t>FAST FORWARD</w:t>
+      </w:r>
+      <w:r>
+        <w:t xml:space="preserve"> – move the current branch to the tip the other </w:t>
+      </w:r>
+      <w:proofErr w:type="spellStart"/>
+      <w:r>
+        <w:t>branch</w:t>
+      </w:r>
+      <w:proofErr w:type="gramStart"/>
+      <w:r>
+        <w:t>,no</w:t>
+      </w:r>
+      <w:proofErr w:type="spellEnd"/>
+      <w:proofErr w:type="gramEnd"/>
+      <w:r>
+        <w:t xml:space="preserve"> commits are created</w:t>
+      </w:r>
+    </w:p>
+    <w:p/>
+    <w:p>
+      <w:r>
+        <w:t xml:space="preserve">UNDO </w:t>
+      </w:r>
+      <w:proofErr w:type="gramStart"/>
+      <w:r>
+        <w:t>CHANGES  !!!!!</w:t>
+      </w:r>
+      <w:proofErr w:type="gramEnd"/>
+    </w:p>
+    <w:p/>
+    <w:p>
+      <w:proofErr w:type="spellStart"/>
+      <w:r>
+        <w:t>Git</w:t>
+      </w:r>
+      <w:proofErr w:type="spellEnd"/>
+      <w:r>
+        <w:t xml:space="preserve"> revert </w:t>
+      </w:r>
+      <w:proofErr w:type="gramStart"/>
+      <w:r>
+        <w:t>6436e8  ????</w:t>
+      </w:r>
+      <w:proofErr w:type="gramEnd"/>
+    </w:p>
+    <w:p/>
+    <w:p>
+      <w:r>
+        <w:t>UPDATE COMMIT MESSAGE:</w:t>
+      </w:r>
+    </w:p>
+    <w:p>
+      <w:proofErr w:type="spellStart"/>
+      <w:r>
+        <w:t>Git</w:t>
+      </w:r>
+      <w:proofErr w:type="spellEnd"/>
+      <w:r>
+        <w:t xml:space="preserve"> commit –amend –m “New Message”</w:t>
+      </w:r>
+    </w:p>
+    <w:p/>
+    <w:p>
+      <w:r>
+        <w:t>See a graph commits</w:t>
+      </w:r>
+    </w:p>
+    <w:p/>
+    <w:p>
+      <w:proofErr w:type="spellStart"/>
+      <w:proofErr w:type="gramStart"/>
+      <w:r>
+        <w:lastRenderedPageBreak/>
+        <w:t>g</w:t>
+      </w:r>
+      <w:r>
+        <w:t>it</w:t>
+      </w:r>
+      <w:proofErr w:type="spellEnd"/>
+      <w:proofErr w:type="gramEnd"/>
+      <w:r>
+        <w:t xml:space="preserve"> log </w:t>
+      </w:r>
+      <w:r>
+        <w:t>--</w:t>
+      </w:r>
+      <w:r>
+        <w:t>graph</w:t>
+      </w:r>
+      <w:r>
+        <w:t xml:space="preserve"> </w:t>
+      </w:r>
+      <w:r>
+        <w:t>--</w:t>
+      </w:r>
+      <w:proofErr w:type="spellStart"/>
+      <w:r>
+        <w:t>oneline</w:t>
+      </w:r>
+      <w:proofErr w:type="spellEnd"/>
+      <w:r>
+        <w:t xml:space="preserve"> </w:t>
+      </w:r>
+      <w:r>
+        <w:t>--</w:t>
+      </w:r>
+      <w:r>
+        <w:t>decorate</w:t>
+      </w:r>
+      <w:r>
+        <w:t xml:space="preserve"> --</w:t>
+      </w:r>
+      <w:r>
+        <w:t>all</w:t>
+      </w:r>
+    </w:p>
+    <w:p>
+      <w:proofErr w:type="spellStart"/>
+      <w:r>
+        <w:t>g</w:t>
+      </w:r>
+      <w:r>
+        <w:t>it</w:t>
+      </w:r>
+      <w:proofErr w:type="spellEnd"/>
+      <w:r>
+        <w:t xml:space="preserve"> </w:t>
+      </w:r>
+      <w:proofErr w:type="spellStart"/>
+      <w:r>
+        <w:t>config</w:t>
+      </w:r>
+      <w:proofErr w:type="spellEnd"/>
+      <w:r>
+        <w:t xml:space="preserve"> </w:t>
+      </w:r>
+      <w:r>
+        <w:t>--</w:t>
+      </w:r>
+      <w:r>
+        <w:t xml:space="preserve">global </w:t>
+      </w:r>
+      <w:proofErr w:type="spellStart"/>
+      <w:proofErr w:type="gramStart"/>
+      <w:r>
+        <w:t>alias.l</w:t>
+      </w:r>
+      <w:proofErr w:type="spellEnd"/>
+      <w:r>
+        <w:t xml:space="preserve"> ”</w:t>
+      </w:r>
+      <w:proofErr w:type="gramEnd"/>
+      <w:r>
+        <w:t xml:space="preserve">log </w:t>
+      </w:r>
+      <w:r>
+        <w:t>--</w:t>
+      </w:r>
+      <w:r>
+        <w:t xml:space="preserve">graph </w:t>
+      </w:r>
+      <w:r>
+        <w:t>--</w:t>
+      </w:r>
+      <w:proofErr w:type="spellStart"/>
+      <w:r>
+        <w:t>oneline</w:t>
+      </w:r>
+      <w:proofErr w:type="spellEnd"/>
+      <w:r>
+        <w:t xml:space="preserve"> </w:t>
+      </w:r>
+      <w:r>
+        <w:t>--</w:t>
+      </w:r>
+      <w:r>
+        <w:t xml:space="preserve">decorate </w:t>
+      </w:r>
+      <w:r>
+        <w:t>--</w:t>
+      </w:r>
+      <w:r>
+        <w:t>all”</w:t>
+      </w:r>
+    </w:p>
+    <w:p>
+      <w:proofErr w:type="spellStart"/>
+      <w:r>
+        <w:t>Apoi</w:t>
+      </w:r>
+      <w:proofErr w:type="spellEnd"/>
+      <w:r>
+        <w:t xml:space="preserve"> pot </w:t>
+      </w:r>
+      <w:proofErr w:type="spellStart"/>
+      <w:proofErr w:type="gramStart"/>
+      <w:r>
+        <w:t>sa</w:t>
+      </w:r>
+      <w:proofErr w:type="spellEnd"/>
+      <w:proofErr w:type="gramEnd"/>
+      <w:r>
+        <w:t xml:space="preserve"> </w:t>
+      </w:r>
+      <w:proofErr w:type="spellStart"/>
+      <w:r>
+        <w:t>dau</w:t>
+      </w:r>
+      <w:proofErr w:type="spellEnd"/>
+      <w:r>
+        <w:t xml:space="preserve"> </w:t>
+      </w:r>
+      <w:proofErr w:type="spellStart"/>
+      <w:r>
+        <w:t>doar</w:t>
+      </w:r>
+      <w:proofErr w:type="spellEnd"/>
+      <w:r>
+        <w:t>:</w:t>
+      </w:r>
+    </w:p>
+    <w:p>
+      <w:proofErr w:type="spellStart"/>
+      <w:r>
+        <w:t>Git</w:t>
+      </w:r>
+      <w:proofErr w:type="spellEnd"/>
+      <w:r>
+        <w:t xml:space="preserve"> l</w:t>
+      </w:r>
+    </w:p>
+    <w:p/>
+    <w:p>
+      <w:r>
+        <w:t>Curs 2</w:t>
+      </w:r>
+      <w:r>
+        <w:t xml:space="preserve"> Remote repository</w:t>
+      </w:r>
+      <w:r>
+        <w:t xml:space="preserve"> </w:t>
+      </w:r>
+      <w:proofErr w:type="gramStart"/>
+      <w:r>
+        <w:t xml:space="preserve">( </w:t>
+      </w:r>
+      <w:proofErr w:type="spellStart"/>
+      <w:r>
+        <w:t>github,bigpacket</w:t>
+      </w:r>
+      <w:r>
+        <w:t>,gitbucket</w:t>
+      </w:r>
+      <w:r>
+        <w:t>,gitlab</w:t>
+      </w:r>
+      <w:proofErr w:type="spellEnd"/>
+      <w:proofErr w:type="gramEnd"/>
+      <w:r>
+        <w:t xml:space="preserve"> ,</w:t>
+      </w:r>
+      <w:proofErr w:type="spellStart"/>
+      <w:r>
+        <w:t>etc</w:t>
+      </w:r>
+      <w:proofErr w:type="spellEnd"/>
+      <w:r>
+        <w:t>)</w:t>
+      </w:r>
+      <w:r>
+        <w:t xml:space="preserve"> –</w:t>
+      </w:r>
+      <w:proofErr w:type="spellStart"/>
+      <w:r>
+        <w:t>gestionare</w:t>
+      </w:r>
+      <w:proofErr w:type="spellEnd"/>
+      <w:r>
+        <w:t xml:space="preserve"> </w:t>
+      </w:r>
+      <w:proofErr w:type="spellStart"/>
+      <w:r>
+        <w:t>versiuni</w:t>
+      </w:r>
+      <w:proofErr w:type="spellEnd"/>
+      <w:r>
+        <w:t xml:space="preserve"> </w:t>
+      </w:r>
+      <w:proofErr w:type="spellStart"/>
+      <w:r>
+        <w:t>distribuite</w:t>
+      </w:r>
+      <w:proofErr w:type="spellEnd"/>
+    </w:p>
+    <w:p>
+      <w:r>
+        <w:t>Adding a remotes</w:t>
+      </w:r>
+    </w:p>
+    <w:p>
+      <w:proofErr w:type="spellStart"/>
+      <w:proofErr w:type="gramStart"/>
+      <w:r>
+        <w:t>git</w:t>
+      </w:r>
+      <w:proofErr w:type="spellEnd"/>
+      <w:proofErr w:type="gramEnd"/>
+      <w:r>
+        <w:t xml:space="preserve"> remote add</w:t>
+      </w:r>
+    </w:p>
+    <w:p>
+      <w:proofErr w:type="spellStart"/>
+      <w:proofErr w:type="gramStart"/>
+      <w:r>
+        <w:t>git</w:t>
+      </w:r>
+      <w:proofErr w:type="spellEnd"/>
+      <w:proofErr w:type="gramEnd"/>
+      <w:r>
+        <w:t xml:space="preserve"> push</w:t>
+      </w:r>
+    </w:p>
+    <w:p>
+      <w:proofErr w:type="spellStart"/>
+      <w:proofErr w:type="gramStart"/>
+      <w:r>
+        <w:t>git</w:t>
+      </w:r>
+      <w:proofErr w:type="spellEnd"/>
+      <w:proofErr w:type="gramEnd"/>
+      <w:r>
+        <w:t xml:space="preserve"> remote add origin </w:t>
+      </w:r>
+      <w:hyperlink r:id="rId5" w:history="1">
+        <w:r>
+          <w:rPr>
+            <w:rStyle w:val="Hyperlink"/>
+          </w:rPr>
+          <w:t>git@github.com:BogdanNistor/gittest.git</w:t>
+        </w:r>
+      </w:hyperlink>
+    </w:p>
+    <w:p>
+      <w:proofErr w:type="spellStart"/>
+      <w:proofErr w:type="gramStart"/>
+      <w:r>
+        <w:t>git</w:t>
+      </w:r>
+      <w:proofErr w:type="spellEnd"/>
+      <w:proofErr w:type="gramEnd"/>
+      <w:r>
+        <w:t xml:space="preserve"> remote add origin </w:t>
+      </w:r>
+      <w:hyperlink r:id="rId6" w:history="1">
+        <w:r>
+          <w:rPr>
+            <w:rStyle w:val="Hyperlink"/>
+          </w:rPr>
+          <w:t>https://github.com:BogdanNistor/gittest.git</w:t>
+        </w:r>
+      </w:hyperlink>
+      <w:r>
+        <w:t xml:space="preserve"> .</w:t>
+      </w:r>
+    </w:p>
+    <w:p/>
+    <w:p>
+      <w:r>
+        <w:t>List all repositories</w:t>
+      </w:r>
+    </w:p>
+    <w:p>
+      <w:proofErr w:type="spellStart"/>
+      <w:proofErr w:type="gramStart"/>
+      <w:r>
+        <w:t>git</w:t>
+      </w:r>
+      <w:proofErr w:type="spellEnd"/>
+      <w:proofErr w:type="gramEnd"/>
+      <w:r>
+        <w:t xml:space="preserve"> remote –v</w:t>
+      </w:r>
+    </w:p>
+    <w:p>
+      <w:proofErr w:type="gramStart"/>
+      <w:r>
+        <w:t>delete</w:t>
+      </w:r>
+      <w:proofErr w:type="gramEnd"/>
+      <w:r>
+        <w:t xml:space="preserve"> a repository</w:t>
+      </w:r>
+    </w:p>
+    <w:p>
+      <w:proofErr w:type="spellStart"/>
+      <w:proofErr w:type="gramStart"/>
+      <w:r>
+        <w:t>git</w:t>
+      </w:r>
+      <w:proofErr w:type="spellEnd"/>
+      <w:proofErr w:type="gramEnd"/>
+      <w:r>
+        <w:t xml:space="preserve"> remote remove origin</w:t>
+      </w:r>
+    </w:p>
+    <w:p>
+      <w:proofErr w:type="spellStart"/>
+      <w:proofErr w:type="gramStart"/>
+      <w:r>
+        <w:t>trebuie</w:t>
+      </w:r>
+      <w:proofErr w:type="spellEnd"/>
+      <w:proofErr w:type="gramEnd"/>
+      <w:r>
+        <w:t xml:space="preserve"> </w:t>
+      </w:r>
+      <w:proofErr w:type="spellStart"/>
+      <w:r>
+        <w:t>inainte</w:t>
+      </w:r>
+      <w:proofErr w:type="spellEnd"/>
+      <w:r>
+        <w:t xml:space="preserve"> </w:t>
+      </w:r>
+      <w:proofErr w:type="spellStart"/>
+      <w:r>
+        <w:t>sa</w:t>
+      </w:r>
+      <w:proofErr w:type="spellEnd"/>
+      <w:r>
+        <w:t xml:space="preserve"> ne </w:t>
+      </w:r>
+      <w:proofErr w:type="spellStart"/>
+      <w:r>
+        <w:t>creem</w:t>
+      </w:r>
+      <w:proofErr w:type="spellEnd"/>
+      <w:r>
+        <w:t xml:space="preserve"> user/pass</w:t>
+      </w:r>
+    </w:p>
+    <w:p>
+      <w:proofErr w:type="spellStart"/>
+      <w:proofErr w:type="gramStart"/>
+      <w:r>
+        <w:t>git</w:t>
+      </w:r>
+      <w:proofErr w:type="spellEnd"/>
+      <w:proofErr w:type="gramEnd"/>
+      <w:r>
+        <w:t xml:space="preserve"> </w:t>
+      </w:r>
+      <w:proofErr w:type="spellStart"/>
+      <w:r>
+        <w:t>config</w:t>
+      </w:r>
+      <w:proofErr w:type="spellEnd"/>
+      <w:r>
+        <w:t xml:space="preserve"> –global user.name “John Doe”</w:t>
+      </w:r>
+    </w:p>
+    <w:p>
+      <w:proofErr w:type="spellStart"/>
+      <w:proofErr w:type="gramStart"/>
+      <w:r>
+        <w:t>git</w:t>
+      </w:r>
+      <w:proofErr w:type="spellEnd"/>
+      <w:proofErr w:type="gramEnd"/>
+      <w:r>
+        <w:t xml:space="preserve"> </w:t>
+      </w:r>
+      <w:proofErr w:type="spellStart"/>
+      <w:r>
+        <w:t>config</w:t>
+      </w:r>
+      <w:proofErr w:type="spellEnd"/>
+      <w:r>
+        <w:t xml:space="preserve"> –global </w:t>
+      </w:r>
+      <w:proofErr w:type="spellStart"/>
+      <w:r>
+        <w:t>user.email</w:t>
+      </w:r>
+      <w:proofErr w:type="spellEnd"/>
+      <w:r>
+        <w:t xml:space="preserve"> </w:t>
+      </w:r>
+      <w:hyperlink r:id="rId7" w:history="1">
+        <w:r>
+          <w:rPr>
+            <w:rStyle w:val="Hyperlink"/>
+          </w:rPr>
+          <w:t>jogn@doe.com</w:t>
+        </w:r>
+      </w:hyperlink>
+    </w:p>
+    <w:p/>
+    <w:p>
+      <w:proofErr w:type="spellStart"/>
+      <w:r>
+        <w:t>Clonare</w:t>
+      </w:r>
+      <w:proofErr w:type="spellEnd"/>
+      <w:r>
+        <w:t xml:space="preserve"> </w:t>
+      </w:r>
+      <w:proofErr w:type="spellStart"/>
+      <w:r>
+        <w:t>luam</w:t>
+      </w:r>
+      <w:proofErr w:type="spellEnd"/>
+      <w:r>
+        <w:t xml:space="preserve"> </w:t>
+      </w:r>
+      <w:proofErr w:type="gramStart"/>
+      <w:r>
+        <w:t>un</w:t>
+      </w:r>
+      <w:proofErr w:type="gramEnd"/>
+      <w:r>
+        <w:t xml:space="preserve"> remotes repository </w:t>
+      </w:r>
+      <w:proofErr w:type="spellStart"/>
+      <w:r>
+        <w:t>si</w:t>
+      </w:r>
+      <w:proofErr w:type="spellEnd"/>
+      <w:r>
+        <w:t xml:space="preserve"> </w:t>
+      </w:r>
+      <w:proofErr w:type="spellStart"/>
+      <w:r>
+        <w:t>copiem</w:t>
+      </w:r>
+      <w:proofErr w:type="spellEnd"/>
+      <w:r>
+        <w:t xml:space="preserve"> local</w:t>
+      </w:r>
+    </w:p>
+    <w:p>
+      <w:proofErr w:type="spellStart"/>
+      <w:proofErr w:type="gramStart"/>
+      <w:r>
+        <w:t>git</w:t>
+      </w:r>
+      <w:proofErr w:type="spellEnd"/>
+      <w:proofErr w:type="gramEnd"/>
+      <w:r>
+        <w:t xml:space="preserve"> clone</w:t>
+      </w:r>
+      <w:r>
+        <w:t xml:space="preserve"> </w:t>
+      </w:r>
+      <w:hyperlink r:id="rId8" w:history="1">
+        <w:r>
+          <w:rPr>
+            <w:rStyle w:val="Hyperlink"/>
+          </w:rPr>
+          <w:t>git@github.com:bogdannistor/gittest.git</w:t>
+        </w:r>
+      </w:hyperlink>
+    </w:p>
+    <w:p>
+      <w:proofErr w:type="spellStart"/>
+      <w:proofErr w:type="gramStart"/>
+      <w:r>
+        <w:t>git</w:t>
+      </w:r>
+      <w:proofErr w:type="spellEnd"/>
+      <w:proofErr w:type="gramEnd"/>
+      <w:r>
+        <w:t xml:space="preserve"> clone</w:t>
+      </w:r>
+      <w:r>
+        <w:t xml:space="preserve"> </w:t>
+      </w:r>
+      <w:hyperlink r:id="rId9" w:history="1">
+        <w:r>
+          <w:rPr>
+            <w:rStyle w:val="Hyperlink"/>
+          </w:rPr>
+          <w:t>https://github.com:bogdannistor/gittest.git</w:t>
+        </w:r>
+      </w:hyperlink>
+      <w:r>
+        <w:t xml:space="preserve"> .</w:t>
+      </w:r>
+    </w:p>
+    <w:p/>
+    <w:p>
+      <w:proofErr w:type="spellStart"/>
+      <w:proofErr w:type="gramStart"/>
+      <w:r>
+        <w:t>apoi</w:t>
+      </w:r>
+      <w:proofErr w:type="spellEnd"/>
+      <w:proofErr w:type="gramEnd"/>
+      <w:r>
+        <w:t xml:space="preserve"> </w:t>
+      </w:r>
+      <w:proofErr w:type="spellStart"/>
+      <w:r>
+        <w:t>trebuie</w:t>
+      </w:r>
+      <w:proofErr w:type="spellEnd"/>
+      <w:r>
+        <w:t xml:space="preserve"> </w:t>
+      </w:r>
+    </w:p>
+    <w:p>
+      <w:proofErr w:type="spellStart"/>
+      <w:proofErr w:type="gramStart"/>
+      <w:r>
+        <w:t>git</w:t>
+      </w:r>
+      <w:proofErr w:type="spellEnd"/>
+      <w:proofErr w:type="gramEnd"/>
+      <w:r>
+        <w:t xml:space="preserve"> commit</w:t>
+      </w:r>
+    </w:p>
+    <w:p>
+      <w:proofErr w:type="spellStart"/>
+      <w:proofErr w:type="gramStart"/>
+      <w:r>
+        <w:t>si</w:t>
+      </w:r>
+      <w:proofErr w:type="spellEnd"/>
+      <w:proofErr w:type="gramEnd"/>
+      <w:r>
+        <w:t xml:space="preserve"> </w:t>
+      </w:r>
+      <w:proofErr w:type="spellStart"/>
+      <w:r>
+        <w:t>impins</w:t>
+      </w:r>
+      <w:proofErr w:type="spellEnd"/>
+      <w:r>
+        <w:t xml:space="preserve"> </w:t>
+      </w:r>
+      <w:proofErr w:type="spellStart"/>
+      <w:r>
+        <w:t>catre</w:t>
+      </w:r>
+      <w:proofErr w:type="spellEnd"/>
+      <w:r>
+        <w:t xml:space="preserve"> remote</w:t>
+      </w:r>
+    </w:p>
+    <w:p>
+      <w:proofErr w:type="spellStart"/>
+      <w:proofErr w:type="gramStart"/>
+      <w:r>
+        <w:t>git</w:t>
+      </w:r>
+      <w:proofErr w:type="spellEnd"/>
+      <w:proofErr w:type="gramEnd"/>
+      <w:r>
+        <w:t xml:space="preserve"> push</w:t>
+      </w:r>
+    </w:p>
+    <w:p>
+      <w:proofErr w:type="spellStart"/>
+      <w:proofErr w:type="gramStart"/>
+      <w:r>
+        <w:t>git</w:t>
+      </w:r>
+      <w:proofErr w:type="spellEnd"/>
+      <w:proofErr w:type="gramEnd"/>
+      <w:r>
+        <w:t xml:space="preserve"> push origin main</w:t>
+      </w:r>
+    </w:p>
+    <w:p>
+      <w:r>
+        <w:lastRenderedPageBreak/>
+        <w:t>You can set up tracking when pushing:</w:t>
+      </w:r>
+    </w:p>
+    <w:p>
+      <w:proofErr w:type="spellStart"/>
+      <w:proofErr w:type="gramStart"/>
+      <w:r>
+        <w:t>git</w:t>
+      </w:r>
+      <w:proofErr w:type="spellEnd"/>
+      <w:proofErr w:type="gramEnd"/>
+      <w:r>
+        <w:t xml:space="preserve"> push –u origin main</w:t>
+      </w:r>
+    </w:p>
+    <w:p>
+      <w:proofErr w:type="spellStart"/>
+      <w:proofErr w:type="gramStart"/>
+      <w:r>
+        <w:t>git</w:t>
+      </w:r>
+      <w:proofErr w:type="spellEnd"/>
+      <w:proofErr w:type="gramEnd"/>
+      <w:r>
+        <w:t xml:space="preserve"> push </w:t>
+      </w:r>
+      <w:r>
+        <w:t>--</w:t>
+      </w:r>
+      <w:r>
+        <w:t>set</w:t>
+      </w:r>
+      <w:r>
+        <w:t>–u</w:t>
+      </w:r>
+      <w:r>
+        <w:t>pstream</w:t>
+      </w:r>
+      <w:r>
+        <w:t xml:space="preserve"> origin main</w:t>
+      </w:r>
+    </w:p>
+    <w:p/>
+    <w:p>
+      <w:proofErr w:type="spellStart"/>
+      <w:r>
+        <w:t>Aducem</w:t>
+      </w:r>
+      <w:proofErr w:type="spellEnd"/>
+      <w:r>
+        <w:t xml:space="preserve"> </w:t>
+      </w:r>
+      <w:proofErr w:type="spellStart"/>
+      <w:r>
+        <w:t>modificarile</w:t>
+      </w:r>
+      <w:proofErr w:type="spellEnd"/>
+      <w:r>
+        <w:t xml:space="preserve"> de </w:t>
+      </w:r>
+      <w:proofErr w:type="spellStart"/>
+      <w:r>
+        <w:t>pe</w:t>
+      </w:r>
+      <w:proofErr w:type="spellEnd"/>
+      <w:r>
+        <w:t xml:space="preserve"> remote repository local (</w:t>
+      </w:r>
+      <w:proofErr w:type="spellStart"/>
+      <w:r>
+        <w:t>git</w:t>
+      </w:r>
+      <w:proofErr w:type="spellEnd"/>
+      <w:r>
+        <w:t xml:space="preserve"> pull)</w:t>
+      </w:r>
+    </w:p>
+    <w:p>
+      <w:proofErr w:type="spellStart"/>
+      <w:proofErr w:type="gramStart"/>
+      <w:r>
+        <w:t>git</w:t>
+      </w:r>
+      <w:proofErr w:type="spellEnd"/>
+      <w:proofErr w:type="gramEnd"/>
+      <w:r>
+        <w:t xml:space="preserve"> pull ( is actually a shorthand </w:t>
+      </w:r>
+      <w:proofErr w:type="spellStart"/>
+      <w:r>
+        <w:t>cmd</w:t>
+      </w:r>
+      <w:proofErr w:type="spellEnd"/>
+      <w:r>
+        <w:t xml:space="preserve"> for 2 other </w:t>
+      </w:r>
+      <w:proofErr w:type="spellStart"/>
+      <w:r>
+        <w:t>cmd</w:t>
+      </w:r>
+      <w:proofErr w:type="spellEnd"/>
+      <w:r>
+        <w:t xml:space="preserve"> which are played out in order )</w:t>
+      </w:r>
+    </w:p>
+    <w:p>
+      <w:proofErr w:type="spellStart"/>
+      <w:proofErr w:type="gramStart"/>
+      <w:r>
+        <w:t>git</w:t>
+      </w:r>
+      <w:proofErr w:type="spellEnd"/>
+      <w:proofErr w:type="gramEnd"/>
+      <w:r>
+        <w:t xml:space="preserve"> fetch</w:t>
+      </w:r>
+      <w:r>
+        <w:t xml:space="preserve"> ( </w:t>
+      </w:r>
+      <w:proofErr w:type="spellStart"/>
+      <w:r>
+        <w:t>actualizeaza</w:t>
+      </w:r>
+      <w:proofErr w:type="spellEnd"/>
+      <w:r>
+        <w:t xml:space="preserve"> </w:t>
+      </w:r>
+      <w:proofErr w:type="spellStart"/>
+      <w:r>
+        <w:t>toate</w:t>
+      </w:r>
+      <w:proofErr w:type="spellEnd"/>
+      <w:r>
+        <w:t xml:space="preserve"> branch-</w:t>
+      </w:r>
+      <w:proofErr w:type="spellStart"/>
+      <w:r>
+        <w:t>urile</w:t>
+      </w:r>
+      <w:proofErr w:type="spellEnd"/>
+      <w:r>
+        <w:t xml:space="preserve"> locale cu origin…..)</w:t>
+      </w:r>
+    </w:p>
+    <w:p>
+      <w:proofErr w:type="spellStart"/>
+      <w:proofErr w:type="gramStart"/>
+      <w:r>
+        <w:t>git</w:t>
+      </w:r>
+      <w:proofErr w:type="spellEnd"/>
+      <w:proofErr w:type="gramEnd"/>
+      <w:r>
+        <w:t xml:space="preserve"> merge origin/main</w:t>
+      </w:r>
+      <w:r>
+        <w:t xml:space="preserve"> ( merge </w:t>
+      </w:r>
+      <w:proofErr w:type="spellStart"/>
+      <w:r>
+        <w:t>intre</w:t>
+      </w:r>
+      <w:proofErr w:type="spellEnd"/>
+      <w:r>
+        <w:t xml:space="preserve"> branch master </w:t>
+      </w:r>
+      <w:proofErr w:type="spellStart"/>
+      <w:r>
+        <w:t>si</w:t>
+      </w:r>
+      <w:proofErr w:type="spellEnd"/>
+      <w:r>
+        <w:t xml:space="preserve"> branch remote)</w:t>
+      </w:r>
+    </w:p>
+    <w:p/>
+    <w:p>
+      <w:r>
+        <w:t>CHEAT SHEET (</w:t>
+      </w:r>
+      <w:proofErr w:type="spellStart"/>
+      <w:r>
+        <w:t>retetar</w:t>
+      </w:r>
+      <w:proofErr w:type="spellEnd"/>
+      <w:r>
+        <w:t>)</w:t>
+      </w:r>
+    </w:p>
+    <w:p>
+      <w:proofErr w:type="spellStart"/>
+      <w:proofErr w:type="gramStart"/>
+      <w:r>
+        <w:t>git</w:t>
+      </w:r>
+      <w:proofErr w:type="spellEnd"/>
+      <w:proofErr w:type="gramEnd"/>
+      <w:r>
+        <w:t xml:space="preserve"> </w:t>
+      </w:r>
+      <w:proofErr w:type="spellStart"/>
+      <w:r>
+        <w:t>config</w:t>
+      </w:r>
+      <w:proofErr w:type="spellEnd"/>
+      <w:r>
+        <w:t xml:space="preserve"> –global user.name “</w:t>
+      </w:r>
+      <w:proofErr w:type="spellStart"/>
+      <w:r>
+        <w:t>bogdan</w:t>
+      </w:r>
+      <w:proofErr w:type="spellEnd"/>
+      <w:r>
+        <w:t xml:space="preserve"> </w:t>
+      </w:r>
+      <w:proofErr w:type="spellStart"/>
+      <w:r>
+        <w:t>nistor</w:t>
+      </w:r>
+      <w:proofErr w:type="spellEnd"/>
+      <w:r>
+        <w:t>”</w:t>
+      </w:r>
+    </w:p>
+    <w:p>
+      <w:proofErr w:type="spellStart"/>
+      <w:proofErr w:type="gramStart"/>
+      <w:r>
+        <w:t>git</w:t>
+      </w:r>
+      <w:proofErr w:type="spellEnd"/>
+      <w:proofErr w:type="gramEnd"/>
+      <w:r>
+        <w:t xml:space="preserve"> </w:t>
+      </w:r>
+      <w:proofErr w:type="spellStart"/>
+      <w:r>
+        <w:t>config</w:t>
+      </w:r>
+      <w:proofErr w:type="spellEnd"/>
+      <w:r>
+        <w:t xml:space="preserve"> –global </w:t>
+      </w:r>
+      <w:proofErr w:type="spellStart"/>
+      <w:r>
+        <w:t>user.email</w:t>
+      </w:r>
+      <w:proofErr w:type="spellEnd"/>
+      <w:r>
+        <w:t xml:space="preserve"> </w:t>
+      </w:r>
+      <w:r>
+        <w:t xml:space="preserve"> </w:t>
+      </w:r>
+      <w:hyperlink r:id="rId10" w:history="1">
+        <w:r>
+          <w:rPr>
+            <w:rStyle w:val="Hyperlink"/>
+          </w:rPr>
+          <w:t>bognist@yahoo.com</w:t>
+        </w:r>
+      </w:hyperlink>
+    </w:p>
+    <w:p>
+      <w:proofErr w:type="spellStart"/>
+      <w:proofErr w:type="gramStart"/>
+      <w:r>
+        <w:t>git</w:t>
+      </w:r>
+      <w:proofErr w:type="spellEnd"/>
+      <w:proofErr w:type="gramEnd"/>
+      <w:r>
+        <w:t xml:space="preserve"> </w:t>
+      </w:r>
+      <w:proofErr w:type="spellStart"/>
+      <w:r>
+        <w:t>config</w:t>
+      </w:r>
+      <w:proofErr w:type="spellEnd"/>
+      <w:r>
+        <w:t xml:space="preserve"> –global </w:t>
+      </w:r>
+      <w:proofErr w:type="spellStart"/>
+      <w:r>
+        <w:t>core.autocrlf</w:t>
+      </w:r>
+      <w:proofErr w:type="spellEnd"/>
+      <w:r>
+        <w:t xml:space="preserve"> false</w:t>
+      </w:r>
+    </w:p>
+    <w:p/>
+    <w:p>
+      <w:r>
+        <w:t>When joining an existing project</w:t>
+      </w:r>
+    </w:p>
+    <w:p>
+      <w:proofErr w:type="spellStart"/>
+      <w:proofErr w:type="gramStart"/>
+      <w:r>
+        <w:t>g</w:t>
+      </w:r>
+      <w:r>
+        <w:t>it</w:t>
+      </w:r>
+      <w:proofErr w:type="spellEnd"/>
+      <w:proofErr w:type="gramEnd"/>
+      <w:r>
+        <w:t xml:space="preserve"> clone &lt;</w:t>
+      </w:r>
+      <w:proofErr w:type="spellStart"/>
+      <w:r>
+        <w:t>repo_url</w:t>
+      </w:r>
+      <w:proofErr w:type="spellEnd"/>
+      <w:r>
+        <w:t>&gt;</w:t>
+      </w:r>
+    </w:p>
+    <w:p>
+      <w:r>
+        <w:t>If beginning a new project from scratch</w:t>
+      </w:r>
+    </w:p>
+    <w:p>
+      <w:proofErr w:type="spellStart"/>
+      <w:proofErr w:type="gramStart"/>
+      <w:r>
+        <w:t>g</w:t>
+      </w:r>
+      <w:r>
+        <w:t>it</w:t>
+      </w:r>
+      <w:proofErr w:type="spellEnd"/>
+      <w:proofErr w:type="gramEnd"/>
+      <w:r>
+        <w:t xml:space="preserve"> </w:t>
+      </w:r>
+      <w:proofErr w:type="spellStart"/>
+      <w:r>
+        <w:t>init</w:t>
+      </w:r>
+      <w:proofErr w:type="spellEnd"/>
+    </w:p>
+    <w:p/>
+    <w:p>
+      <w:pPr>
+        <w:rPr>
+          <w:color w:val="92D050"/>
+        </w:rPr>
+      </w:pPr>
+      <w:r>
+        <w:rPr>
+          <w:color w:val="92D050"/>
+        </w:rPr>
+        <w:t>Every time you start working on a task (you will branch off of develop or main)</w:t>
+      </w:r>
+    </w:p>
+    <w:p>
+      <w:pPr>
+        <w:rPr>
+          <w:color w:val="FF0000"/>
+        </w:rPr>
+      </w:pPr>
+      <w:proofErr w:type="spellStart"/>
+      <w:r>
+        <w:rPr>
+          <w:color w:val="FF0000"/>
+        </w:rPr>
+        <w:t>Git</w:t>
+      </w:r>
+      <w:proofErr w:type="spellEnd"/>
+      <w:r>
+        <w:rPr>
+          <w:color w:val="FF0000"/>
+        </w:rPr>
+        <w:t xml:space="preserve"> switch –c feature/task-name</w:t>
+      </w:r>
+    </w:p>
+    <w:p>
+      <w:pPr>
+        <w:rPr>
+          <w:color w:val="FF0000"/>
+        </w:rPr>
+      </w:pPr>
+      <w:proofErr w:type="spellStart"/>
+      <w:r>
+        <w:rPr>
+          <w:color w:val="FF0000"/>
+        </w:rPr>
+        <w:t>Git</w:t>
+      </w:r>
+      <w:proofErr w:type="spellEnd"/>
+      <w:r>
+        <w:rPr>
+          <w:color w:val="FF0000"/>
+        </w:rPr>
+        <w:t xml:space="preserve"> push –u origin feature/task-name</w:t>
+      </w:r>
+    </w:p>
+    <w:p>
+      <w:pPr>
+        <w:rPr>
+          <w:color w:val="FF0000"/>
+        </w:rPr>
+      </w:pPr>
+    </w:p>
+    <w:p>
+      <w:pPr>
+        <w:rPr>
+          <w:color w:val="92D050"/>
+        </w:rPr>
+      </w:pPr>
+      <w:r>
+        <w:rPr>
+          <w:color w:val="92D050"/>
+        </w:rPr>
+        <w:t xml:space="preserve">As often as possible </w:t>
+      </w:r>
+      <w:proofErr w:type="gramStart"/>
+      <w:r>
+        <w:rPr>
+          <w:color w:val="92D050"/>
+        </w:rPr>
+        <w:t>( at</w:t>
+      </w:r>
+      <w:proofErr w:type="gramEnd"/>
+      <w:r>
+        <w:rPr>
+          <w:color w:val="92D050"/>
+        </w:rPr>
+        <w:t xml:space="preserve"> least once every day )</w:t>
+      </w:r>
+    </w:p>
+    <w:p>
+      <w:pPr>
+        <w:rPr>
+          <w:color w:val="FF0000"/>
+        </w:rPr>
+      </w:pPr>
+      <w:proofErr w:type="spellStart"/>
+      <w:proofErr w:type="gramStart"/>
+      <w:r>
+        <w:rPr>
+          <w:color w:val="FF0000"/>
+        </w:rPr>
+        <w:t>git</w:t>
+      </w:r>
+      <w:proofErr w:type="spellEnd"/>
+      <w:proofErr w:type="gramEnd"/>
+      <w:r>
+        <w:rPr>
+          <w:color w:val="FF0000"/>
+        </w:rPr>
+        <w:t xml:space="preserve"> add .</w:t>
+      </w:r>
+    </w:p>
+    <w:p>
+      <w:pPr>
+        <w:rPr>
+          <w:color w:val="FF0000"/>
+        </w:rPr>
+      </w:pPr>
+      <w:proofErr w:type="spellStart"/>
+      <w:proofErr w:type="gramStart"/>
+      <w:r>
+        <w:rPr>
+          <w:color w:val="FF0000"/>
+        </w:rPr>
+        <w:t>git</w:t>
+      </w:r>
+      <w:proofErr w:type="spellEnd"/>
+      <w:proofErr w:type="gramEnd"/>
+      <w:r>
+        <w:rPr>
+          <w:color w:val="FF0000"/>
+        </w:rPr>
+        <w:t xml:space="preserve"> commit –m “My very meaningful commit message”</w:t>
+      </w:r>
+    </w:p>
+    <w:p>
+      <w:pPr>
+        <w:rPr>
+          <w:color w:val="FF0000"/>
+        </w:rPr>
+      </w:pPr>
+      <w:proofErr w:type="spellStart"/>
+      <w:proofErr w:type="gramStart"/>
+      <w:r>
+        <w:rPr>
+          <w:color w:val="FF0000"/>
+        </w:rPr>
+        <w:t>git</w:t>
+      </w:r>
+      <w:proofErr w:type="spellEnd"/>
+      <w:proofErr w:type="gramEnd"/>
+      <w:r>
+        <w:rPr>
+          <w:color w:val="FF0000"/>
+        </w:rPr>
+        <w:t xml:space="preserve"> </w:t>
+      </w:r>
+      <w:proofErr w:type="spellStart"/>
+      <w:r>
+        <w:rPr>
+          <w:color w:val="FF0000"/>
+        </w:rPr>
+        <w:t>switchdevelop</w:t>
+      </w:r>
+      <w:proofErr w:type="spellEnd"/>
+    </w:p>
+    <w:p>
+      <w:pPr>
+        <w:rPr>
+          <w:color w:val="FF0000"/>
+        </w:rPr>
+      </w:pPr>
+      <w:proofErr w:type="spellStart"/>
+      <w:proofErr w:type="gramStart"/>
+      <w:r>
+        <w:rPr>
+          <w:color w:val="FF0000"/>
+        </w:rPr>
+        <w:t>git</w:t>
+      </w:r>
+      <w:proofErr w:type="spellEnd"/>
+      <w:proofErr w:type="gramEnd"/>
+      <w:r>
+        <w:rPr>
+          <w:color w:val="FF0000"/>
+        </w:rPr>
+        <w:t xml:space="preserve"> pull</w:t>
+      </w:r>
+    </w:p>
+    <w:p>
+      <w:pPr>
+        <w:rPr>
+          <w:color w:val="FF0000"/>
+        </w:rPr>
+      </w:pPr>
+      <w:proofErr w:type="spellStart"/>
+      <w:proofErr w:type="gramStart"/>
+      <w:r>
+        <w:rPr>
+          <w:color w:val="FF0000"/>
+        </w:rPr>
+        <w:t>git</w:t>
+      </w:r>
+      <w:proofErr w:type="spellEnd"/>
+      <w:proofErr w:type="gramEnd"/>
+      <w:r>
+        <w:rPr>
+          <w:color w:val="FF0000"/>
+        </w:rPr>
+        <w:t xml:space="preserve"> switch feature/task-name</w:t>
+      </w:r>
+    </w:p>
+    <w:p>
+      <w:pPr>
+        <w:rPr>
+          <w:color w:val="FF0000"/>
+        </w:rPr>
+      </w:pPr>
+      <w:proofErr w:type="spellStart"/>
+      <w:proofErr w:type="gramStart"/>
+      <w:r>
+        <w:rPr>
+          <w:color w:val="FF0000"/>
+        </w:rPr>
+        <w:lastRenderedPageBreak/>
+        <w:t>git</w:t>
+      </w:r>
+      <w:proofErr w:type="spellEnd"/>
+      <w:proofErr w:type="gramEnd"/>
+      <w:r>
+        <w:rPr>
+          <w:color w:val="FF0000"/>
+        </w:rPr>
+        <w:t xml:space="preserve"> merge develop</w:t>
+      </w:r>
+    </w:p>
+    <w:p>
+      <w:pPr>
+        <w:rPr>
+          <w:color w:val="FF0000"/>
+        </w:rPr>
+      </w:pPr>
+      <w:proofErr w:type="spellStart"/>
+      <w:proofErr w:type="gramStart"/>
+      <w:r>
+        <w:rPr>
+          <w:color w:val="FF0000"/>
+        </w:rPr>
+        <w:t>git</w:t>
+      </w:r>
+      <w:proofErr w:type="spellEnd"/>
+      <w:proofErr w:type="gramEnd"/>
+      <w:r>
+        <w:rPr>
+          <w:color w:val="FF0000"/>
+        </w:rPr>
+        <w:t xml:space="preserve"> pu</w:t>
+      </w:r>
+      <w:r>
+        <w:rPr>
+          <w:color w:val="FF0000"/>
+        </w:rPr>
+        <w:t>s</w:t>
+      </w:r>
+      <w:r>
+        <w:rPr>
+          <w:color w:val="FF0000"/>
+        </w:rPr>
+        <w:t>h</w:t>
+      </w:r>
+    </w:p>
+    <w:p>
+      <w:pPr>
+        <w:rPr>
+          <w:color w:val="92D050"/>
+        </w:rPr>
+      </w:pPr>
+      <w:proofErr w:type="spellStart"/>
+      <w:r>
+        <w:rPr>
+          <w:color w:val="92D050"/>
+        </w:rPr>
+        <w:t>Whemn</w:t>
+      </w:r>
+      <w:proofErr w:type="spellEnd"/>
+      <w:r>
+        <w:rPr>
+          <w:color w:val="92D050"/>
+        </w:rPr>
+        <w:t xml:space="preserve"> you finish a task</w:t>
+      </w:r>
+    </w:p>
+    <w:p>
+      <w:pPr>
+        <w:rPr>
+          <w:color w:val="FF0000"/>
+        </w:rPr>
+      </w:pPr>
+      <w:proofErr w:type="spellStart"/>
+      <w:proofErr w:type="gramStart"/>
+      <w:r>
+        <w:rPr>
+          <w:color w:val="FF0000"/>
+        </w:rPr>
+        <w:t>git</w:t>
+      </w:r>
+      <w:proofErr w:type="spellEnd"/>
+      <w:proofErr w:type="gramEnd"/>
+      <w:r>
+        <w:rPr>
+          <w:color w:val="FF0000"/>
+        </w:rPr>
+        <w:t xml:space="preserve"> switch develop</w:t>
+      </w:r>
+    </w:p>
+    <w:p>
+      <w:pPr>
+        <w:rPr>
+          <w:color w:val="FF0000"/>
+        </w:rPr>
+      </w:pPr>
+      <w:proofErr w:type="spellStart"/>
+      <w:proofErr w:type="gramStart"/>
+      <w:r>
+        <w:rPr>
+          <w:color w:val="FF0000"/>
+        </w:rPr>
+        <w:t>git</w:t>
+      </w:r>
+      <w:proofErr w:type="spellEnd"/>
+      <w:proofErr w:type="gramEnd"/>
+      <w:r>
+        <w:rPr>
+          <w:color w:val="FF0000"/>
+        </w:rPr>
+        <w:t xml:space="preserve"> pull</w:t>
+      </w:r>
+    </w:p>
+    <w:p>
+      <w:pPr>
+        <w:rPr>
+          <w:color w:val="FF0000"/>
+        </w:rPr>
+      </w:pPr>
+      <w:proofErr w:type="spellStart"/>
+      <w:proofErr w:type="gramStart"/>
+      <w:r>
+        <w:rPr>
+          <w:color w:val="FF0000"/>
+        </w:rPr>
+        <w:t>git</w:t>
+      </w:r>
+      <w:proofErr w:type="spellEnd"/>
+      <w:proofErr w:type="gramEnd"/>
+      <w:r>
+        <w:rPr>
+          <w:color w:val="FF0000"/>
+        </w:rPr>
+        <w:t xml:space="preserve"> switch feature/task-name</w:t>
+      </w:r>
+    </w:p>
+    <w:p>
+      <w:pPr>
+        <w:rPr>
+          <w:color w:val="FF0000"/>
+        </w:rPr>
+      </w:pPr>
+      <w:proofErr w:type="spellStart"/>
+      <w:proofErr w:type="gramStart"/>
+      <w:r>
+        <w:rPr>
+          <w:color w:val="FF0000"/>
+        </w:rPr>
+        <w:t>git</w:t>
+      </w:r>
+      <w:proofErr w:type="spellEnd"/>
+      <w:proofErr w:type="gramEnd"/>
+      <w:r>
+        <w:rPr>
+          <w:color w:val="FF0000"/>
+        </w:rPr>
+        <w:t xml:space="preserve"> merge develop</w:t>
+      </w:r>
+    </w:p>
+    <w:p>
+      <w:r>
+        <w:t xml:space="preserve">#test that your feature and the project are </w:t>
+      </w:r>
+      <w:proofErr w:type="spellStart"/>
+      <w:r>
+        <w:t>working</w:t>
+      </w:r>
+      <w:proofErr w:type="gramStart"/>
+      <w:r>
+        <w:t>,test</w:t>
+      </w:r>
+      <w:proofErr w:type="spellEnd"/>
+      <w:proofErr w:type="gramEnd"/>
+      <w:r>
+        <w:t xml:space="preserve"> A LOT!</w:t>
+      </w:r>
+    </w:p>
+    <w:p>
+      <w:pPr>
+        <w:rPr>
+          <w:color w:val="FF0000"/>
+        </w:rPr>
+      </w:pPr>
+      <w:proofErr w:type="spellStart"/>
+      <w:proofErr w:type="gramStart"/>
+      <w:r>
+        <w:rPr>
+          <w:color w:val="FF0000"/>
+        </w:rPr>
+        <w:t>git</w:t>
+      </w:r>
+      <w:proofErr w:type="spellEnd"/>
+      <w:proofErr w:type="gramEnd"/>
+      <w:r>
+        <w:rPr>
+          <w:color w:val="FF0000"/>
+        </w:rPr>
+        <w:t xml:space="preserve"> switch develop</w:t>
+      </w:r>
+    </w:p>
+    <w:p>
+      <w:pPr>
+        <w:rPr>
+          <w:color w:val="FF0000"/>
+        </w:rPr>
+      </w:pPr>
+      <w:proofErr w:type="spellStart"/>
+      <w:proofErr w:type="gramStart"/>
+      <w:r>
+        <w:rPr>
+          <w:color w:val="FF0000"/>
+        </w:rPr>
+        <w:t>git</w:t>
+      </w:r>
+      <w:proofErr w:type="spellEnd"/>
+      <w:proofErr w:type="gramEnd"/>
+      <w:r>
+        <w:rPr>
+          <w:color w:val="FF0000"/>
+        </w:rPr>
+        <w:t xml:space="preserve"> merge feature/task-name</w:t>
+      </w:r>
+    </w:p>
+    <w:p>
+      <w:r>
+        <w:t>#you could squash and rebase but that is a discussion for another time</w:t>
+      </w:r>
+    </w:p>
+    <w:p>
+      <w:pPr>
+        <w:tabs>
+          <w:tab w:val="left" w:pos="1520"/>
+        </w:tabs>
+        <w:rPr>
+          <w:color w:val="FF0000"/>
+        </w:rPr>
+      </w:pPr>
+      <w:proofErr w:type="spellStart"/>
+      <w:r>
+        <w:rPr>
+          <w:color w:val="FF0000"/>
+        </w:rPr>
+        <w:t>Git</w:t>
+      </w:r>
+      <w:proofErr w:type="spellEnd"/>
+      <w:r>
+        <w:rPr>
+          <w:color w:val="FF0000"/>
+        </w:rPr>
+        <w:t xml:space="preserve"> push</w:t>
+      </w:r>
+      <w:r>
+        <w:rPr>
+          <w:color w:val="FF0000"/>
+        </w:rPr>
+        <w:tab/>
+      </w:r>
+    </w:p>
+    <w:p>
+      <w:pPr>
+        <w:tabs>
+          <w:tab w:val="left" w:pos="1520"/>
+        </w:tabs>
+        <w:rPr>
+          <w:color w:val="FF0000"/>
+        </w:rPr>
+      </w:pPr>
+    </w:p>
+    <w:p>
+      <w:pPr>
+        <w:tabs>
+          <w:tab w:val="left" w:pos="1520"/>
+        </w:tabs>
+        <w:rPr>
+          <w:color w:val="FF0000"/>
+        </w:rPr>
+      </w:pPr>
+      <w:hyperlink r:id="rId11" w:history="1">
+        <w:r>
+          <w:rPr>
+            <w:rStyle w:val="Hyperlink"/>
+          </w:rPr>
+          <w:t>https://learningitbranching.js.org</w:t>
+        </w:r>
+      </w:hyperlink>
+      <w:r>
+        <w:rPr>
+          <w:color w:val="FF0000"/>
+        </w:rPr>
+        <w:t xml:space="preserve"> </w:t>
+      </w:r>
+      <w:r>
+        <w:rPr>
+          <w:color w:val="FF0000"/>
+        </w:rPr>
+        <w:t>–</w:t>
+      </w:r>
+      <w:r>
+        <w:rPr>
+          <w:color w:val="FF0000"/>
+        </w:rPr>
+        <w:t xml:space="preserve"> EXERCISES</w:t>
+      </w:r>
+    </w:p>
+    <w:p>
+      <w:pPr>
+        <w:tabs>
+          <w:tab w:val="left" w:pos="1520"/>
+        </w:tabs>
+        <w:rPr>
+          <w:color w:val="FF0000"/>
+        </w:rPr>
+      </w:pPr>
+    </w:p>
+    <w:p>
+      <w:pPr>
+        <w:tabs>
+          <w:tab w:val="left" w:pos="1520"/>
+        </w:tabs>
+        <w:rPr>
+          <w:color w:val="FF0000"/>
+        </w:rPr>
+      </w:pPr>
+    </w:p>
+    <w:p>
+      <w:pPr>
+        <w:tabs>
+          <w:tab w:val="left" w:pos="1520"/>
+        </w:tabs>
+        <w:rPr>
+          <w:color w:val="FF0000"/>
+        </w:rPr>
+      </w:pPr>
+      <w:r>
+        <w:rPr>
+          <w:color w:val="FF0000"/>
+        </w:rPr>
+        <w:t xml:space="preserve">WORKSHOP – </w:t>
+      </w:r>
+      <w:proofErr w:type="spellStart"/>
+      <w:r>
+        <w:rPr>
+          <w:color w:val="FF0000"/>
+        </w:rPr>
+        <w:t>putem</w:t>
+      </w:r>
+      <w:proofErr w:type="spellEnd"/>
+      <w:r>
+        <w:rPr>
+          <w:color w:val="FF0000"/>
+        </w:rPr>
+        <w:t xml:space="preserve"> </w:t>
+      </w:r>
+      <w:proofErr w:type="spellStart"/>
+      <w:proofErr w:type="gramStart"/>
+      <w:r>
+        <w:rPr>
+          <w:color w:val="FF0000"/>
+        </w:rPr>
+        <w:t>sa</w:t>
+      </w:r>
+      <w:proofErr w:type="spellEnd"/>
+      <w:proofErr w:type="gramEnd"/>
+      <w:r>
+        <w:rPr>
+          <w:color w:val="FF0000"/>
+        </w:rPr>
+        <w:t xml:space="preserve"> </w:t>
+      </w:r>
+      <w:proofErr w:type="spellStart"/>
+      <w:r>
+        <w:rPr>
+          <w:color w:val="FF0000"/>
+        </w:rPr>
+        <w:t>facem</w:t>
+      </w:r>
+      <w:proofErr w:type="spellEnd"/>
+      <w:r>
+        <w:rPr>
+          <w:color w:val="FF0000"/>
+        </w:rPr>
+        <w:t xml:space="preserve"> </w:t>
+      </w:r>
+      <w:proofErr w:type="spellStart"/>
+      <w:r>
+        <w:rPr>
+          <w:color w:val="FF0000"/>
+        </w:rPr>
+        <w:t>cont</w:t>
+      </w:r>
+      <w:proofErr w:type="spellEnd"/>
+      <w:r>
+        <w:rPr>
+          <w:color w:val="FF0000"/>
+        </w:rPr>
+        <w:t xml:space="preserve"> de </w:t>
+      </w:r>
+      <w:proofErr w:type="spellStart"/>
+      <w:r>
+        <w:rPr>
+          <w:color w:val="FF0000"/>
+        </w:rPr>
+        <w:t>github</w:t>
+      </w:r>
+      <w:proofErr w:type="spellEnd"/>
+    </w:p>
+    <w:p>
+      <w:pPr>
+        <w:tabs>
+          <w:tab w:val="left" w:pos="1520"/>
+        </w:tabs>
+        <w:rPr>
+          <w:color w:val="FF0000"/>
+        </w:rPr>
+      </w:pPr>
+      <w:proofErr w:type="spellStart"/>
+      <w:r>
+        <w:rPr>
+          <w:color w:val="FF0000"/>
+        </w:rPr>
+        <w:t>Git</w:t>
+      </w:r>
+      <w:proofErr w:type="spellEnd"/>
+      <w:r>
+        <w:rPr>
+          <w:color w:val="FF0000"/>
+        </w:rPr>
+        <w:t xml:space="preserve"> e </w:t>
+      </w:r>
+      <w:proofErr w:type="spellStart"/>
+      <w:r>
+        <w:rPr>
+          <w:color w:val="FF0000"/>
+        </w:rPr>
+        <w:t>aplicatie</w:t>
+      </w:r>
+      <w:proofErr w:type="spellEnd"/>
+      <w:r>
+        <w:rPr>
+          <w:color w:val="FF0000"/>
+        </w:rPr>
+        <w:t xml:space="preserve"> </w:t>
+      </w:r>
+      <w:proofErr w:type="spellStart"/>
+      <w:r>
+        <w:rPr>
+          <w:color w:val="FF0000"/>
+        </w:rPr>
+        <w:t>locala</w:t>
+      </w:r>
+      <w:proofErr w:type="gramStart"/>
+      <w:r>
+        <w:rPr>
+          <w:color w:val="FF0000"/>
+        </w:rPr>
+        <w:t>,github</w:t>
+      </w:r>
+      <w:proofErr w:type="spellEnd"/>
+      <w:proofErr w:type="gramEnd"/>
+      <w:r>
+        <w:rPr>
+          <w:color w:val="FF0000"/>
+        </w:rPr>
+        <w:t xml:space="preserve"> </w:t>
+      </w:r>
+      <w:proofErr w:type="spellStart"/>
+      <w:r>
+        <w:rPr>
+          <w:color w:val="FF0000"/>
+        </w:rPr>
+        <w:t>loc</w:t>
+      </w:r>
+      <w:proofErr w:type="spellEnd"/>
+      <w:r>
+        <w:rPr>
+          <w:color w:val="FF0000"/>
+        </w:rPr>
+        <w:t xml:space="preserve"> de </w:t>
+      </w:r>
+      <w:proofErr w:type="spellStart"/>
+      <w:r>
+        <w:rPr>
+          <w:color w:val="FF0000"/>
+        </w:rPr>
+        <w:t>stocare</w:t>
+      </w:r>
+      <w:proofErr w:type="spellEnd"/>
+      <w:r>
+        <w:rPr>
+          <w:color w:val="FF0000"/>
+        </w:rPr>
+        <w:t xml:space="preserve"> repositories</w:t>
+      </w:r>
+    </w:p>
+    <w:p>
+      <w:pPr>
+        <w:tabs>
+          <w:tab w:val="left" w:pos="1520"/>
+        </w:tabs>
+        <w:rPr>
+          <w:color w:val="2E74B5" w:themeColor="accent1" w:themeShade="BF"/>
+        </w:rPr>
+      </w:pPr>
+      <w:r>
+        <w:rPr>
+          <w:color w:val="2E74B5" w:themeColor="accent1" w:themeShade="BF"/>
+        </w:rPr>
+        <w:t xml:space="preserve">Visual Studio Codes </w:t>
+      </w:r>
+      <w:r>
+        <w:rPr>
+          <w:color w:val="2E74B5" w:themeColor="accent1" w:themeShade="BF"/>
+        </w:rPr>
+        <w:t>–</w:t>
+      </w:r>
+      <w:r>
+        <w:rPr>
+          <w:color w:val="2E74B5" w:themeColor="accent1" w:themeShade="BF"/>
+        </w:rPr>
+        <w:t xml:space="preserve"> </w:t>
+      </w:r>
+      <w:proofErr w:type="spellStart"/>
+      <w:r>
+        <w:rPr>
+          <w:color w:val="2E74B5" w:themeColor="accent1" w:themeShade="BF"/>
+        </w:rPr>
+        <w:t>recomandat</w:t>
+      </w:r>
+      <w:proofErr w:type="spellEnd"/>
+      <w:r>
+        <w:rPr>
+          <w:color w:val="2E74B5" w:themeColor="accent1" w:themeShade="BF"/>
+        </w:rPr>
+        <w:t xml:space="preserve"> –</w:t>
+      </w:r>
+      <w:proofErr w:type="spellStart"/>
+      <w:r>
+        <w:rPr>
+          <w:color w:val="2E74B5" w:themeColor="accent1" w:themeShade="BF"/>
+        </w:rPr>
+        <w:t>recomandat</w:t>
+      </w:r>
+      <w:proofErr w:type="spellEnd"/>
+      <w:r>
+        <w:rPr>
+          <w:color w:val="2E74B5" w:themeColor="accent1" w:themeShade="BF"/>
+        </w:rPr>
+        <w:t xml:space="preserve"> ca terminal </w:t>
+      </w:r>
+      <w:proofErr w:type="spellStart"/>
+      <w:r>
+        <w:rPr>
+          <w:color w:val="2E74B5" w:themeColor="accent1" w:themeShade="BF"/>
+        </w:rPr>
+        <w:t>git</w:t>
+      </w:r>
+      <w:proofErr w:type="spellEnd"/>
+      <w:r>
+        <w:rPr>
+          <w:color w:val="2E74B5" w:themeColor="accent1" w:themeShade="BF"/>
+        </w:rPr>
+        <w:t xml:space="preserve"> bash</w:t>
+      </w:r>
+    </w:p>
+    <w:p>
+      <w:pPr>
+        <w:tabs>
+          <w:tab w:val="left" w:pos="1520"/>
+        </w:tabs>
+      </w:pPr>
+      <w:r>
+        <w:t xml:space="preserve">Clear – </w:t>
+      </w:r>
+      <w:proofErr w:type="spellStart"/>
+      <w:r>
+        <w:t>pentru</w:t>
+      </w:r>
+      <w:proofErr w:type="spellEnd"/>
+      <w:r>
+        <w:t xml:space="preserve"> a </w:t>
+      </w:r>
+      <w:proofErr w:type="spellStart"/>
+      <w:r>
+        <w:t>sterge</w:t>
+      </w:r>
+      <w:proofErr w:type="spellEnd"/>
+      <w:r>
+        <w:t xml:space="preserve"> terminal </w:t>
+      </w:r>
+      <w:proofErr w:type="spellStart"/>
+      <w:r>
+        <w:t>si</w:t>
+      </w:r>
+      <w:proofErr w:type="spellEnd"/>
+      <w:r>
+        <w:t xml:space="preserve"> </w:t>
+      </w:r>
+      <w:proofErr w:type="spellStart"/>
+      <w:r>
+        <w:t>reveni</w:t>
+      </w:r>
+      <w:proofErr w:type="spellEnd"/>
+      <w:r>
+        <w:t xml:space="preserve"> la precedent </w:t>
+      </w:r>
+      <w:proofErr w:type="spellStart"/>
+      <w:r>
+        <w:t>sau</w:t>
+      </w:r>
+      <w:proofErr w:type="spellEnd"/>
+      <w:r>
+        <w:t xml:space="preserve"> Ctrl L</w:t>
+      </w:r>
+    </w:p>
+    <w:p>
+      <w:pPr>
+        <w:tabs>
+          <w:tab w:val="left" w:pos="1520"/>
+        </w:tabs>
+      </w:pPr>
+      <w:proofErr w:type="spellStart"/>
+      <w:proofErr w:type="gramStart"/>
+      <w:r>
+        <w:t>g</w:t>
+      </w:r>
+      <w:r>
+        <w:t>it</w:t>
+      </w:r>
+      <w:proofErr w:type="spellEnd"/>
+      <w:proofErr w:type="gramEnd"/>
+      <w:r>
+        <w:t xml:space="preserve"> –v ( </w:t>
+      </w:r>
+      <w:proofErr w:type="spellStart"/>
+      <w:r>
+        <w:t>versiunea</w:t>
+      </w:r>
+      <w:proofErr w:type="spellEnd"/>
+      <w:r>
+        <w:t>)</w:t>
+      </w:r>
+    </w:p>
+    <w:p>
+      <w:pPr>
+        <w:tabs>
+          <w:tab w:val="left" w:pos="1520"/>
+        </w:tabs>
+      </w:pPr>
+      <w:proofErr w:type="gramStart"/>
+      <w:r>
+        <w:t>c</w:t>
+      </w:r>
+      <w:proofErr w:type="gramEnd"/>
+    </w:p>
+    <w:p>
+      <w:pPr>
+        <w:tabs>
+          <w:tab w:val="left" w:pos="1520"/>
+        </w:tabs>
+      </w:pPr>
+      <w:proofErr w:type="gramStart"/>
+      <w:r>
+        <w:t>d  (</w:t>
+      </w:r>
+      <w:proofErr w:type="gramEnd"/>
+      <w:r>
+        <w:t xml:space="preserve"> </w:t>
+      </w:r>
+      <w:proofErr w:type="spellStart"/>
+      <w:r>
+        <w:t>modificat</w:t>
+      </w:r>
+      <w:proofErr w:type="spellEnd"/>
+      <w:r>
+        <w:t xml:space="preserve"> </w:t>
+      </w:r>
+      <w:proofErr w:type="spellStart"/>
+      <w:r>
+        <w:t>calea</w:t>
+      </w:r>
+      <w:proofErr w:type="spellEnd"/>
+      <w:r>
+        <w:t>: ex cd ..</w:t>
+      </w:r>
+      <w:proofErr w:type="gramStart"/>
+      <w:r>
+        <w:t xml:space="preserve">/  </w:t>
+      </w:r>
+      <w:proofErr w:type="spellStart"/>
+      <w:r>
+        <w:t>sau</w:t>
+      </w:r>
+      <w:proofErr w:type="spellEnd"/>
+      <w:proofErr w:type="gramEnd"/>
+      <w:r>
+        <w:t xml:space="preserve"> cd.. </w:t>
+      </w:r>
+      <w:proofErr w:type="spellStart"/>
+      <w:proofErr w:type="gramStart"/>
+      <w:r>
+        <w:t>revin</w:t>
+      </w:r>
+      <w:proofErr w:type="spellEnd"/>
+      <w:proofErr w:type="gramEnd"/>
+      <w:r>
+        <w:t xml:space="preserve"> la folder </w:t>
+      </w:r>
+      <w:proofErr w:type="spellStart"/>
+      <w:r>
+        <w:t>parinte</w:t>
+      </w:r>
+      <w:proofErr w:type="spellEnd"/>
+      <w:r>
+        <w:t xml:space="preserve">) </w:t>
+      </w:r>
+    </w:p>
+    <w:p>
+      <w:pPr>
+        <w:tabs>
+          <w:tab w:val="left" w:pos="1520"/>
+        </w:tabs>
+      </w:pPr>
+      <w:proofErr w:type="gramStart"/>
+      <w:r>
+        <w:t>ls</w:t>
+      </w:r>
+      <w:proofErr w:type="gramEnd"/>
+      <w:r>
+        <w:t xml:space="preserve"> –al ( </w:t>
+      </w:r>
+      <w:proofErr w:type="spellStart"/>
+      <w:r>
+        <w:t>vizualizare</w:t>
+      </w:r>
+      <w:proofErr w:type="spellEnd"/>
+      <w:r>
+        <w:t xml:space="preserve"> </w:t>
+      </w:r>
+      <w:proofErr w:type="spellStart"/>
+      <w:r>
+        <w:t>fisiere</w:t>
+      </w:r>
+      <w:proofErr w:type="spellEnd"/>
+      <w:r>
+        <w:t xml:space="preserve"> </w:t>
+      </w:r>
+      <w:proofErr w:type="spellStart"/>
+      <w:r>
+        <w:t>si</w:t>
+      </w:r>
+      <w:proofErr w:type="spellEnd"/>
+      <w:r>
+        <w:t xml:space="preserve"> cu </w:t>
+      </w:r>
+      <w:proofErr w:type="spellStart"/>
+      <w:r>
+        <w:t>foldere</w:t>
+      </w:r>
+      <w:proofErr w:type="spellEnd"/>
+      <w:r>
+        <w:t xml:space="preserve"> </w:t>
+      </w:r>
+      <w:proofErr w:type="spellStart"/>
+      <w:r>
+        <w:t>ascunse</w:t>
+      </w:r>
+      <w:proofErr w:type="spellEnd"/>
+      <w:r>
+        <w:t>)</w:t>
+      </w:r>
+    </w:p>
+    <w:p>
+      <w:pPr>
+        <w:tabs>
+          <w:tab w:val="left" w:pos="1520"/>
+        </w:tabs>
+      </w:pPr>
+      <w:proofErr w:type="spellStart"/>
+      <w:proofErr w:type="gramStart"/>
+      <w:r>
+        <w:t>daca</w:t>
+      </w:r>
+      <w:proofErr w:type="spellEnd"/>
+      <w:proofErr w:type="gramEnd"/>
+      <w:r>
+        <w:t xml:space="preserve"> nu </w:t>
+      </w:r>
+      <w:proofErr w:type="spellStart"/>
+      <w:r>
+        <w:t>avem</w:t>
+      </w:r>
+      <w:proofErr w:type="spellEnd"/>
+      <w:r>
+        <w:t xml:space="preserve"> folder .</w:t>
+      </w:r>
+      <w:proofErr w:type="spellStart"/>
+      <w:r>
+        <w:t>git</w:t>
+      </w:r>
+      <w:proofErr w:type="spellEnd"/>
+      <w:r>
+        <w:t xml:space="preserve"> </w:t>
+      </w:r>
+      <w:proofErr w:type="spellStart"/>
+      <w:r>
+        <w:t>inseamna</w:t>
+      </w:r>
+      <w:proofErr w:type="spellEnd"/>
+      <w:r>
+        <w:t xml:space="preserve"> ca nu am repository</w:t>
+      </w:r>
+    </w:p>
+    <w:p>
+      <w:pPr>
+        <w:tabs>
+          <w:tab w:val="left" w:pos="1520"/>
+        </w:tabs>
+      </w:pPr>
+      <w:proofErr w:type="spellStart"/>
+      <w:proofErr w:type="gramStart"/>
+      <w:r>
+        <w:t>il</w:t>
+      </w:r>
+      <w:proofErr w:type="spellEnd"/>
+      <w:proofErr w:type="gramEnd"/>
+      <w:r>
+        <w:t xml:space="preserve"> </w:t>
+      </w:r>
+      <w:proofErr w:type="spellStart"/>
+      <w:r>
+        <w:t>creez</w:t>
+      </w:r>
+      <w:proofErr w:type="spellEnd"/>
+      <w:r>
+        <w:t xml:space="preserve"> cu: </w:t>
+      </w:r>
+      <w:proofErr w:type="spellStart"/>
+      <w:r>
+        <w:t>git</w:t>
+      </w:r>
+      <w:proofErr w:type="spellEnd"/>
+      <w:r>
+        <w:t xml:space="preserve"> </w:t>
+      </w:r>
+      <w:proofErr w:type="spellStart"/>
+      <w:r>
+        <w:t>init</w:t>
+      </w:r>
+      <w:proofErr w:type="spellEnd"/>
+    </w:p>
+    <w:p>
+      <w:pPr>
+        <w:tabs>
+          <w:tab w:val="left" w:pos="1520"/>
+        </w:tabs>
+      </w:pPr>
+      <w:proofErr w:type="spellStart"/>
+      <w:proofErr w:type="gramStart"/>
+      <w:r>
+        <w:t>git</w:t>
+      </w:r>
+      <w:proofErr w:type="spellEnd"/>
+      <w:proofErr w:type="gramEnd"/>
+      <w:r>
+        <w:t xml:space="preserve"> status ( in </w:t>
+      </w:r>
+      <w:proofErr w:type="spellStart"/>
+      <w:r>
+        <w:t>ce</w:t>
+      </w:r>
+      <w:proofErr w:type="spellEnd"/>
+      <w:r>
+        <w:t xml:space="preserve"> branch </w:t>
+      </w:r>
+      <w:proofErr w:type="spellStart"/>
+      <w:r>
+        <w:t>sunt,daca</w:t>
+      </w:r>
+      <w:proofErr w:type="spellEnd"/>
+      <w:r>
+        <w:t xml:space="preserve"> am </w:t>
+      </w:r>
+      <w:proofErr w:type="spellStart"/>
+      <w:r>
+        <w:t>comit</w:t>
+      </w:r>
+      <w:proofErr w:type="spellEnd"/>
+      <w:r>
+        <w:t xml:space="preserve"> </w:t>
+      </w:r>
+      <w:proofErr w:type="spellStart"/>
+      <w:r>
+        <w:t>si</w:t>
+      </w:r>
+      <w:proofErr w:type="spellEnd"/>
+      <w:r>
+        <w:t xml:space="preserve"> </w:t>
+      </w:r>
+      <w:proofErr w:type="spellStart"/>
+      <w:r>
+        <w:t>daca</w:t>
+      </w:r>
+      <w:proofErr w:type="spellEnd"/>
+      <w:r>
+        <w:t xml:space="preserve"> am </w:t>
+      </w:r>
+      <w:proofErr w:type="spellStart"/>
+      <w:r>
+        <w:t>fisiere</w:t>
+      </w:r>
+      <w:proofErr w:type="spellEnd"/>
+      <w:r>
+        <w:t xml:space="preserve"> </w:t>
+      </w:r>
+      <w:proofErr w:type="spellStart"/>
+      <w:r>
+        <w:t>urmarite</w:t>
+      </w:r>
+      <w:proofErr w:type="spellEnd"/>
+      <w:r>
+        <w:t>)</w:t>
+      </w:r>
+    </w:p>
+    <w:p>
+      <w:pPr>
+        <w:tabs>
+          <w:tab w:val="left" w:pos="1520"/>
+        </w:tabs>
+      </w:pPr>
+      <w:proofErr w:type="spellStart"/>
+      <w:proofErr w:type="gramStart"/>
+      <w:r>
+        <w:t>imi</w:t>
+      </w:r>
+      <w:proofErr w:type="spellEnd"/>
+      <w:proofErr w:type="gramEnd"/>
+      <w:r>
+        <w:t xml:space="preserve"> </w:t>
+      </w:r>
+      <w:proofErr w:type="spellStart"/>
+      <w:r>
+        <w:t>sugereaza</w:t>
+      </w:r>
+      <w:proofErr w:type="spellEnd"/>
+      <w:r>
+        <w:t xml:space="preserve"> </w:t>
+      </w:r>
+      <w:proofErr w:type="spellStart"/>
+      <w:r>
+        <w:t>pasul</w:t>
+      </w:r>
+      <w:proofErr w:type="spellEnd"/>
+      <w:r>
+        <w:t xml:space="preserve"> </w:t>
+      </w:r>
+      <w:proofErr w:type="spellStart"/>
+      <w:r>
+        <w:t>urmator</w:t>
+      </w:r>
+      <w:proofErr w:type="spellEnd"/>
+      <w:r>
+        <w:t xml:space="preserve"> </w:t>
+      </w:r>
+      <w:proofErr w:type="spellStart"/>
+      <w:r>
+        <w:t>git</w:t>
+      </w:r>
+      <w:proofErr w:type="spellEnd"/>
+      <w:r>
+        <w:t xml:space="preserve"> add de </w:t>
+      </w:r>
+      <w:proofErr w:type="spellStart"/>
+      <w:r>
+        <w:t>exemplu</w:t>
+      </w:r>
+      <w:proofErr w:type="spellEnd"/>
+    </w:p>
+    <w:p>
+      <w:pPr>
+        <w:tabs>
+          <w:tab w:val="left" w:pos="1520"/>
+        </w:tabs>
+      </w:pPr>
+      <w:proofErr w:type="spellStart"/>
+      <w:r>
+        <w:t>Recomandare</w:t>
+      </w:r>
+      <w:proofErr w:type="spellEnd"/>
+      <w:r>
+        <w:t>:</w:t>
+      </w:r>
+    </w:p>
+    <w:p>
+      <w:pPr>
+        <w:tabs>
+          <w:tab w:val="left" w:pos="1520"/>
+        </w:tabs>
+        <w:rPr>
+          <w:color w:val="FF0000"/>
+        </w:rPr>
+      </w:pPr>
+      <w:proofErr w:type="spellStart"/>
+      <w:r>
+        <w:rPr>
+          <w:color w:val="FF0000"/>
+        </w:rPr>
+        <w:lastRenderedPageBreak/>
+        <w:t>Creare</w:t>
+      </w:r>
+      <w:proofErr w:type="spellEnd"/>
+      <w:r>
+        <w:rPr>
+          <w:color w:val="FF0000"/>
+        </w:rPr>
+        <w:t xml:space="preserve"> </w:t>
+      </w:r>
+      <w:proofErr w:type="spellStart"/>
+      <w:r>
+        <w:rPr>
+          <w:color w:val="FF0000"/>
+        </w:rPr>
+        <w:t>fisier</w:t>
+      </w:r>
+      <w:proofErr w:type="spellEnd"/>
+      <w:r>
+        <w:rPr>
+          <w:color w:val="FF0000"/>
+        </w:rPr>
+        <w:t xml:space="preserve"> .</w:t>
+      </w:r>
+      <w:proofErr w:type="spellStart"/>
+      <w:r>
+        <w:rPr>
+          <w:color w:val="FF0000"/>
+        </w:rPr>
+        <w:t>gitignore</w:t>
+      </w:r>
+      <w:proofErr w:type="spellEnd"/>
+      <w:r>
+        <w:rPr>
+          <w:color w:val="FF0000"/>
+        </w:rPr>
+        <w:t xml:space="preserve"> </w:t>
+      </w:r>
+      <w:proofErr w:type="spellStart"/>
+      <w:r>
+        <w:rPr>
+          <w:color w:val="FF0000"/>
+        </w:rPr>
+        <w:t>recunoscut</w:t>
+      </w:r>
+      <w:proofErr w:type="spellEnd"/>
+      <w:r>
+        <w:rPr>
+          <w:color w:val="FF0000"/>
+        </w:rPr>
+        <w:t xml:space="preserve"> automat de </w:t>
+      </w:r>
+      <w:proofErr w:type="spellStart"/>
+      <w:r>
+        <w:rPr>
+          <w:color w:val="FF0000"/>
+        </w:rPr>
+        <w:t>git</w:t>
+      </w:r>
+      <w:proofErr w:type="spellEnd"/>
+    </w:p>
+    <w:p>
+      <w:pPr>
+        <w:tabs>
+          <w:tab w:val="left" w:pos="1520"/>
+        </w:tabs>
+        <w:rPr>
+          <w:color w:val="FF0000"/>
+        </w:rPr>
+      </w:pPr>
+      <w:proofErr w:type="spellStart"/>
+      <w:r>
+        <w:rPr>
+          <w:color w:val="FF0000"/>
+        </w:rPr>
+        <w:t>Git</w:t>
+      </w:r>
+      <w:proofErr w:type="spellEnd"/>
+      <w:r>
+        <w:rPr>
+          <w:color w:val="FF0000"/>
+        </w:rPr>
+        <w:t xml:space="preserve"> </w:t>
+      </w:r>
+      <w:proofErr w:type="gramStart"/>
+      <w:r>
+        <w:rPr>
+          <w:color w:val="FF0000"/>
+        </w:rPr>
+        <w:t>add .</w:t>
+      </w:r>
+      <w:proofErr w:type="gramEnd"/>
+      <w:r>
+        <w:rPr>
+          <w:color w:val="FF0000"/>
+        </w:rPr>
+        <w:t xml:space="preserve"> ( </w:t>
+      </w:r>
+      <w:proofErr w:type="spellStart"/>
+      <w:r>
+        <w:rPr>
+          <w:color w:val="FF0000"/>
+        </w:rPr>
+        <w:t>adauga</w:t>
+      </w:r>
+      <w:proofErr w:type="spellEnd"/>
+      <w:r>
+        <w:rPr>
+          <w:color w:val="FF0000"/>
+        </w:rPr>
+        <w:t xml:space="preserve"> tot </w:t>
+      </w:r>
+      <w:proofErr w:type="spellStart"/>
+      <w:r>
+        <w:rPr>
+          <w:color w:val="FF0000"/>
+        </w:rPr>
+        <w:t>ce</w:t>
+      </w:r>
+      <w:proofErr w:type="spellEnd"/>
+      <w:r>
+        <w:rPr>
+          <w:color w:val="FF0000"/>
+        </w:rPr>
+        <w:t xml:space="preserve"> in </w:t>
+      </w:r>
+      <w:proofErr w:type="spellStart"/>
+      <w:r>
+        <w:rPr>
+          <w:color w:val="FF0000"/>
+        </w:rPr>
+        <w:t>fisier</w:t>
+      </w:r>
+      <w:proofErr w:type="spellEnd"/>
+      <w:r>
+        <w:rPr>
+          <w:color w:val="FF0000"/>
+        </w:rPr>
+        <w:t xml:space="preserve"> current)</w:t>
       </w:r>
       <w:bookmarkStart w:id="0" w:name="_GoBack"/>
       <w:bookmarkEnd w:id="0"/>
     </w:p>
+    <w:p>
+      <w:pPr>
+        <w:tabs>
+          <w:tab w:val="left" w:pos="1520"/>
+        </w:tabs>
+        <w:rPr>
+          <w:color w:val="FF0000"/>
+        </w:rPr>
+      </w:pPr>
+    </w:p>
+    <w:p>
+      <w:pPr>
+        <w:rPr>
+          <w:color w:val="FF0000"/>
+        </w:rPr>
+      </w:pPr>
+    </w:p>
+    <w:p/>
+    <w:p/>
+    <w:p/>
+    <w:p/>
+    <w:p>
+      <w:r>
+        <w:t>‘</w:t>
+      </w:r>
+    </w:p>
+    <w:p/>
     <w:sectPr>
       <w:pgSz w:w="12240" w:h="15840"/>
       <w:pgMar w:top="1440" w:right="1440" w:bottom="1440" w:left="1440" w:header="720" w:footer="720" w:gutter="0"/>
@@ -1647,6 +4134,17 @@
       <w:contextualSpacing/>
     </w:pPr>
   </w:style>
+  <w:style w:type="character" w:styleId="Hyperlink">
+    <w:name w:val="Hyperlink"/>
+    <w:basedOn w:val="DefaultParagraphFont"/>
+    <w:uiPriority w:val="99"/>
+    <w:unhideWhenUsed/>
+    <w:rsid w:val="00113CB9"/>
+    <w:rPr>
+      <w:color w:val="0563C1" w:themeColor="hyperlink"/>
+      <w:u w:val="single"/>
+    </w:rPr>
+  </w:style>
 </w:styles>
 </file>
 

--- a/GIT.docx
+++ b/GIT.docx
@@ -1117,15 +1117,81 @@
       <w:r>
         <w:t>--</w:t>
       </w:r>
-      <w:r>
-        <w:t>graph</w:t>
-      </w:r>
+      <w:proofErr w:type="spellStart"/>
+      <w:r>
+        <w:t>oneline</w:t>
+      </w:r>
+      <w:proofErr w:type="spellEnd"/>
       <w:r>
         <w:t xml:space="preserve"> </w:t>
       </w:r>
       <w:r>
         <w:t>--</w:t>
       </w:r>
+      <w:r>
+        <w:t>decorate</w:t>
+      </w:r>
+      <w:r>
+        <w:t xml:space="preserve"> </w:t>
+      </w:r>
+      <w:r>
+        <w:t xml:space="preserve">–graph </w:t>
+      </w:r>
+      <w:r>
+        <w:t>--</w:t>
+      </w:r>
+      <w:r>
+        <w:t>all</w:t>
+      </w:r>
+    </w:p>
+    <w:p>
+      <w:proofErr w:type="spellStart"/>
+      <w:r>
+        <w:t>g</w:t>
+      </w:r>
+      <w:r>
+        <w:t>it</w:t>
+      </w:r>
+      <w:proofErr w:type="spellEnd"/>
+      <w:r>
+        <w:t xml:space="preserve"> </w:t>
+      </w:r>
+      <w:proofErr w:type="spellStart"/>
+      <w:r>
+        <w:t>config</w:t>
+      </w:r>
+      <w:proofErr w:type="spellEnd"/>
+      <w:r>
+        <w:t xml:space="preserve"> </w:t>
+      </w:r>
+      <w:r>
+        <w:t>--</w:t>
+      </w:r>
+      <w:r>
+        <w:t xml:space="preserve">global </w:t>
+      </w:r>
+      <w:proofErr w:type="spellStart"/>
+      <w:proofErr w:type="gramStart"/>
+      <w:r>
+        <w:t>alias.l</w:t>
+      </w:r>
+      <w:proofErr w:type="spellEnd"/>
+      <w:r>
+        <w:t xml:space="preserve"> </w:t>
+      </w:r>
+      <w:r>
+        <w:t xml:space="preserve"> </w:t>
+      </w:r>
+      <w:r>
+        <w:t>”</w:t>
+      </w:r>
+      <w:proofErr w:type="gramEnd"/>
+      <w:r>
+        <w:t xml:space="preserve">log </w:t>
+      </w:r>
+      <w:r>
+        <w:t>--</w:t>
+      </w:r>
       <w:proofErr w:type="spellStart"/>
       <w:r>
         <w:t>oneline</w:t>
@@ -1138,76 +1204,10 @@
         <w:t>--</w:t>
       </w:r>
       <w:r>
-        <w:t>decorate</w:t>
-      </w:r>
-      <w:r>
-        <w:t xml:space="preserve"> --</w:t>
-      </w:r>
-      <w:r>
-        <w:t>all</w:t>
-      </w:r>
-    </w:p>
-    <w:p>
-      <w:proofErr w:type="spellStart"/>
-      <w:r>
-        <w:t>g</w:t>
-      </w:r>
-      <w:r>
-        <w:t>it</w:t>
-      </w:r>
-      <w:proofErr w:type="spellEnd"/>
-      <w:r>
-        <w:t xml:space="preserve"> </w:t>
-      </w:r>
-      <w:proofErr w:type="spellStart"/>
-      <w:r>
-        <w:t>config</w:t>
-      </w:r>
-      <w:proofErr w:type="spellEnd"/>
-      <w:r>
-        <w:t xml:space="preserve"> </w:t>
-      </w:r>
-      <w:r>
-        <w:t>--</w:t>
-      </w:r>
-      <w:r>
-        <w:t xml:space="preserve">global </w:t>
-      </w:r>
-      <w:proofErr w:type="spellStart"/>
-      <w:proofErr w:type="gramStart"/>
-      <w:r>
-        <w:t>alias.l</w:t>
-      </w:r>
-      <w:proofErr w:type="spellEnd"/>
-      <w:r>
-        <w:t xml:space="preserve"> ”</w:t>
-      </w:r>
-      <w:proofErr w:type="gramEnd"/>
-      <w:r>
-        <w:t xml:space="preserve">log </w:t>
-      </w:r>
-      <w:r>
-        <w:t>--</w:t>
-      </w:r>
-      <w:r>
-        <w:t xml:space="preserve">graph </w:t>
-      </w:r>
-      <w:r>
-        <w:t>--</w:t>
-      </w:r>
-      <w:proofErr w:type="spellStart"/>
-      <w:r>
-        <w:t>oneline</w:t>
-      </w:r>
-      <w:proofErr w:type="spellEnd"/>
-      <w:r>
-        <w:t xml:space="preserve"> </w:t>
-      </w:r>
-      <w:r>
-        <w:t>--</w:t>
-      </w:r>
-      <w:r>
         <w:t xml:space="preserve">decorate </w:t>
+      </w:r>
+      <w:r>
+        <w:t xml:space="preserve">–graph </w:t>
       </w:r>
       <w:r>
         <w:t>--</w:t>
@@ -1490,7 +1490,19 @@
       </w:r>
       <w:proofErr w:type="spellEnd"/>
       <w:r>
-        <w:t xml:space="preserve"> –global user.name “John Doe”</w:t>
+        <w:t xml:space="preserve"> </w:t>
+      </w:r>
+      <w:r>
+        <w:t>--</w:t>
+      </w:r>
+      <w:r>
+        <w:t>global user.name “</w:t>
+      </w:r>
+      <w:r>
+        <w:t>Bogdan Nistor</w:t>
+      </w:r>
+      <w:r>
+        <w:t>”</w:t>
       </w:r>
     </w:p>
     <w:p>
@@ -1510,7 +1522,13 @@
       </w:r>
       <w:proofErr w:type="spellEnd"/>
       <w:r>
-        <w:t xml:space="preserve"> –global </w:t>
+        <w:t xml:space="preserve"> </w:t>
+      </w:r>
+      <w:r>
+        <w:t>--</w:t>
+      </w:r>
+      <w:r>
+        <w:t xml:space="preserve">global </w:t>
       </w:r>
       <w:proofErr w:type="spellStart"/>
       <w:r>
@@ -1525,7 +1543,7 @@
           <w:rPr>
             <w:rStyle w:val="Hyperlink"/>
           </w:rPr>
-          <w:t>jogn@doe.com</w:t>
+          <w:t>bognist@yahoo.com</w:t>
         </w:r>
       </w:hyperlink>
     </w:p>
@@ -1915,7 +1933,13 @@
       </w:r>
       <w:proofErr w:type="spellEnd"/>
       <w:r>
-        <w:t xml:space="preserve"> –global user.name “</w:t>
+        <w:t xml:space="preserve"> </w:t>
+      </w:r>
+      <w:r>
+        <w:t>--</w:t>
+      </w:r>
+      <w:r>
+        <w:t>global user.name “</w:t>
       </w:r>
       <w:proofErr w:type="spellStart"/>
       <w:r>
@@ -1951,7 +1975,13 @@
       </w:r>
       <w:proofErr w:type="spellEnd"/>
       <w:r>
-        <w:t xml:space="preserve"> –global </w:t>
+        <w:t xml:space="preserve"> </w:t>
+      </w:r>
+      <w:r>
+        <w:t>--</w:t>
+      </w:r>
+      <w:r>
+        <w:t xml:space="preserve">global </w:t>
       </w:r>
       <w:proofErr w:type="spellStart"/>
       <w:r>
@@ -1975,12 +2005,10 @@
     </w:p>
     <w:p>
       <w:proofErr w:type="spellStart"/>
-      <w:proofErr w:type="gramStart"/>
       <w:r>
         <w:t>git</w:t>
       </w:r>
       <w:proofErr w:type="spellEnd"/>
-      <w:proofErr w:type="gramEnd"/>
       <w:r>
         <w:t xml:space="preserve"> </w:t>
       </w:r>
@@ -1990,7 +2018,15 @@
       </w:r>
       <w:proofErr w:type="spellEnd"/>
       <w:r>
-        <w:t xml:space="preserve"> –global </w:t>
+        <w:t xml:space="preserve"> </w:t>
+      </w:r>
+      <w:r>
+        <w:t>--</w:t>
+      </w:r>
+      <w:bookmarkStart w:id="0" w:name="_GoBack"/>
+      <w:bookmarkEnd w:id="0"/>
+      <w:r>
+        <w:t xml:space="preserve">global </w:t>
       </w:r>
       <w:proofErr w:type="spellStart"/>
       <w:r>
@@ -3383,7 +3419,14 @@
         <w:rPr>
           <w:color w:val="FF0000"/>
         </w:rPr>
-        <w:t xml:space="preserve"> ( </w:t>
+        <w:t xml:space="preserve"> </w:t>
+      </w:r>
+      <w:proofErr w:type="gramStart"/>
+      <w:r>
+        <w:rPr>
+          <w:color w:val="FF0000"/>
+        </w:rPr>
+        <w:t xml:space="preserve">( </w:t>
       </w:r>
       <w:proofErr w:type="spellStart"/>
       <w:r>
@@ -3393,6 +3436,7 @@
         <w:t>adauga</w:t>
       </w:r>
       <w:proofErr w:type="spellEnd"/>
+      <w:proofErr w:type="gramEnd"/>
       <w:r>
         <w:rPr>
           <w:color w:val="FF0000"/>
@@ -3427,8 +3471,320 @@
         </w:rPr>
         <w:t xml:space="preserve"> current)</w:t>
       </w:r>
-      <w:bookmarkStart w:id="0" w:name="_GoBack"/>
-      <w:bookmarkEnd w:id="0"/>
+    </w:p>
+    <w:p>
+      <w:pPr>
+        <w:tabs>
+          <w:tab w:val="left" w:pos="1520"/>
+        </w:tabs>
+        <w:rPr>
+          <w:color w:val="FF0000"/>
+        </w:rPr>
+      </w:pPr>
+      <w:r>
+        <w:rPr>
+          <w:color w:val="FF0000"/>
+        </w:rPr>
+        <w:t xml:space="preserve">Ca </w:t>
+      </w:r>
+      <w:proofErr w:type="spellStart"/>
+      <w:proofErr w:type="gramStart"/>
+      <w:r>
+        <w:rPr>
+          <w:color w:val="FF0000"/>
+        </w:rPr>
+        <w:t>sa</w:t>
+      </w:r>
+      <w:proofErr w:type="spellEnd"/>
+      <w:proofErr w:type="gramEnd"/>
+      <w:r>
+        <w:rPr>
+          <w:color w:val="FF0000"/>
+        </w:rPr>
+        <w:t xml:space="preserve"> nu ma </w:t>
+      </w:r>
+      <w:proofErr w:type="spellStart"/>
+      <w:r>
+        <w:rPr>
+          <w:color w:val="FF0000"/>
+        </w:rPr>
+        <w:t>mai</w:t>
+      </w:r>
+      <w:proofErr w:type="spellEnd"/>
+      <w:r>
+        <w:rPr>
+          <w:color w:val="FF0000"/>
+        </w:rPr>
+        <w:t xml:space="preserve"> </w:t>
+      </w:r>
+      <w:proofErr w:type="spellStart"/>
+      <w:r>
+        <w:rPr>
+          <w:color w:val="FF0000"/>
+        </w:rPr>
+        <w:t>bage</w:t>
+      </w:r>
+      <w:proofErr w:type="spellEnd"/>
+      <w:r>
+        <w:rPr>
+          <w:color w:val="FF0000"/>
+        </w:rPr>
+        <w:t xml:space="preserve"> in vim pot </w:t>
+      </w:r>
+      <w:proofErr w:type="spellStart"/>
+      <w:r>
+        <w:rPr>
+          <w:color w:val="FF0000"/>
+        </w:rPr>
+        <w:t>sa</w:t>
+      </w:r>
+      <w:proofErr w:type="spellEnd"/>
+      <w:r>
+        <w:rPr>
+          <w:color w:val="FF0000"/>
+        </w:rPr>
+        <w:t xml:space="preserve"> </w:t>
+      </w:r>
+      <w:proofErr w:type="spellStart"/>
+      <w:r>
+        <w:rPr>
+          <w:color w:val="FF0000"/>
+        </w:rPr>
+        <w:t>fac</w:t>
+      </w:r>
+      <w:proofErr w:type="spellEnd"/>
+      <w:r>
+        <w:rPr>
+          <w:color w:val="FF0000"/>
+        </w:rPr>
+        <w:t xml:space="preserve"> commit </w:t>
+      </w:r>
+      <w:proofErr w:type="spellStart"/>
+      <w:r>
+        <w:rPr>
+          <w:color w:val="FF0000"/>
+        </w:rPr>
+        <w:t>astfel</w:t>
+      </w:r>
+      <w:proofErr w:type="spellEnd"/>
+      <w:r>
+        <w:rPr>
+          <w:color w:val="FF0000"/>
+        </w:rPr>
+        <w:t>:</w:t>
+      </w:r>
+    </w:p>
+    <w:p>
+      <w:pPr>
+        <w:tabs>
+          <w:tab w:val="left" w:pos="1520"/>
+        </w:tabs>
+        <w:rPr>
+          <w:color w:val="FF0000"/>
+        </w:rPr>
+      </w:pPr>
+      <w:proofErr w:type="spellStart"/>
+      <w:r>
+        <w:rPr>
+          <w:color w:val="FF0000"/>
+        </w:rPr>
+        <w:t>Git</w:t>
+      </w:r>
+      <w:proofErr w:type="spellEnd"/>
+      <w:r>
+        <w:rPr>
+          <w:color w:val="FF0000"/>
+        </w:rPr>
+        <w:t xml:space="preserve"> commit –m “Added a heading to the index</w:t>
+      </w:r>
+      <w:r>
+        <w:rPr>
+          <w:color w:val="FF0000"/>
+        </w:rPr>
+        <w:t xml:space="preserve"> file”</w:t>
+      </w:r>
+    </w:p>
+    <w:p>
+      <w:pPr>
+        <w:tabs>
+          <w:tab w:val="left" w:pos="1520"/>
+        </w:tabs>
+        <w:rPr>
+          <w:color w:val="FF0000"/>
+        </w:rPr>
+      </w:pPr>
+      <w:proofErr w:type="spellStart"/>
+      <w:r>
+        <w:rPr>
+          <w:color w:val="FF0000"/>
+        </w:rPr>
+        <w:t>Git</w:t>
+      </w:r>
+      <w:proofErr w:type="spellEnd"/>
+      <w:r>
+        <w:rPr>
+          <w:color w:val="FF0000"/>
+        </w:rPr>
+        <w:t xml:space="preserve"> log </w:t>
+      </w:r>
+      <w:proofErr w:type="gramStart"/>
+      <w:r>
+        <w:rPr>
+          <w:color w:val="FF0000"/>
+        </w:rPr>
+        <w:t xml:space="preserve">( </w:t>
+      </w:r>
+      <w:proofErr w:type="spellStart"/>
+      <w:r>
+        <w:rPr>
+          <w:color w:val="FF0000"/>
+        </w:rPr>
+        <w:t>sa</w:t>
+      </w:r>
+      <w:proofErr w:type="spellEnd"/>
+      <w:proofErr w:type="gramEnd"/>
+      <w:r>
+        <w:rPr>
+          <w:color w:val="FF0000"/>
+        </w:rPr>
+        <w:t xml:space="preserve"> </w:t>
+      </w:r>
+      <w:proofErr w:type="spellStart"/>
+      <w:r>
+        <w:rPr>
+          <w:color w:val="FF0000"/>
+        </w:rPr>
+        <w:t>vad</w:t>
+      </w:r>
+      <w:proofErr w:type="spellEnd"/>
+      <w:r>
+        <w:rPr>
+          <w:color w:val="FF0000"/>
+        </w:rPr>
+        <w:t xml:space="preserve"> </w:t>
+      </w:r>
+      <w:proofErr w:type="spellStart"/>
+      <w:r>
+        <w:rPr>
+          <w:color w:val="FF0000"/>
+        </w:rPr>
+        <w:t>toate</w:t>
+      </w:r>
+      <w:proofErr w:type="spellEnd"/>
+      <w:r>
+        <w:rPr>
+          <w:color w:val="FF0000"/>
+        </w:rPr>
+        <w:t xml:space="preserve"> commit-</w:t>
+      </w:r>
+      <w:proofErr w:type="spellStart"/>
+      <w:r>
+        <w:rPr>
+          <w:color w:val="FF0000"/>
+        </w:rPr>
+        <w:t>urile</w:t>
+      </w:r>
+      <w:proofErr w:type="spellEnd"/>
+      <w:r>
+        <w:rPr>
+          <w:color w:val="FF0000"/>
+        </w:rPr>
+        <w:t xml:space="preserve"> )</w:t>
+      </w:r>
+    </w:p>
+    <w:p>
+      <w:pPr>
+        <w:tabs>
+          <w:tab w:val="left" w:pos="1520"/>
+        </w:tabs>
+        <w:rPr>
+          <w:color w:val="FF0000"/>
+        </w:rPr>
+      </w:pPr>
+    </w:p>
+    <w:p>
+      <w:pPr>
+        <w:tabs>
+          <w:tab w:val="left" w:pos="1520"/>
+        </w:tabs>
+        <w:rPr>
+          <w:color w:val="FF0000"/>
+        </w:rPr>
+      </w:pPr>
+      <w:r>
+        <w:rPr>
+          <w:color w:val="FF0000"/>
+        </w:rPr>
+        <w:t xml:space="preserve">Pot </w:t>
+      </w:r>
+      <w:proofErr w:type="spellStart"/>
+      <w:proofErr w:type="gramStart"/>
+      <w:r>
+        <w:rPr>
+          <w:color w:val="FF0000"/>
+        </w:rPr>
+        <w:t>sa</w:t>
+      </w:r>
+      <w:proofErr w:type="spellEnd"/>
+      <w:proofErr w:type="gramEnd"/>
+      <w:r>
+        <w:rPr>
+          <w:color w:val="FF0000"/>
+        </w:rPr>
+        <w:t xml:space="preserve"> </w:t>
+      </w:r>
+      <w:proofErr w:type="spellStart"/>
+      <w:r>
+        <w:rPr>
+          <w:color w:val="FF0000"/>
+        </w:rPr>
+        <w:t>ies</w:t>
+      </w:r>
+      <w:proofErr w:type="spellEnd"/>
+      <w:r>
+        <w:rPr>
+          <w:color w:val="FF0000"/>
+        </w:rPr>
+        <w:t xml:space="preserve"> din </w:t>
+      </w:r>
+      <w:proofErr w:type="spellStart"/>
+      <w:r>
+        <w:rPr>
+          <w:color w:val="FF0000"/>
+        </w:rPr>
+        <w:t>meniul</w:t>
+      </w:r>
+      <w:proofErr w:type="spellEnd"/>
+      <w:r>
+        <w:rPr>
+          <w:color w:val="FF0000"/>
+        </w:rPr>
+        <w:t xml:space="preserve"> </w:t>
+      </w:r>
+      <w:proofErr w:type="spellStart"/>
+      <w:r>
+        <w:rPr>
+          <w:color w:val="FF0000"/>
+        </w:rPr>
+        <w:t>acesta</w:t>
+      </w:r>
+      <w:proofErr w:type="spellEnd"/>
+      <w:r>
+        <w:rPr>
+          <w:color w:val="FF0000"/>
+        </w:rPr>
+        <w:t xml:space="preserve"> cu “q”</w:t>
+      </w:r>
+    </w:p>
+    <w:p>
+      <w:pPr>
+        <w:tabs>
+          <w:tab w:val="left" w:pos="1520"/>
+        </w:tabs>
+        <w:rPr>
+          <w:color w:val="FF0000"/>
+        </w:rPr>
+      </w:pPr>
     </w:p>
     <w:p>
       <w:pPr>
